--- a/Lab0_Git_and_Github.docx
+++ b/Lab0_Git_and_Github.docx
@@ -10,17 +10,19 @@
           <w:bCs/>
           <w:sz w:val="48"/>
           <w:szCs w:val="48"/>
-        </w:rPr>
-      </w:pPr>
-      <w:r>
-        <w:rPr>
-          <w:rFonts w:ascii="TH SarabunPSK" w:hAnsi="TH SarabunPSK" w:cs="TH SarabunPSK" w:hint="cs"/>
+          <w:cs/>
+        </w:rPr>
+      </w:pPr>
+      <w:proofErr w:type="gramStart"/>
+      <w:r>
+        <w:rPr>
+          <w:rFonts w:ascii="TH SarabunPSK" w:hAnsi="TH SarabunPSK" w:cs="TH SarabunPSK"/>
           <w:b/>
           <w:bCs/>
           <w:sz w:val="48"/>
           <w:szCs w:val="48"/>
         </w:rPr>
-        <w:t>Lab 0 : Git and Github</w:t>
+        <w:t>Question</w:t>
       </w:r>
       <w:r>
         <w:rPr>
@@ -29,9 +31,63 @@
           <w:bCs/>
           <w:sz w:val="48"/>
           <w:szCs w:val="48"/>
+        </w:rPr>
+        <w:t xml:space="preserve"> :</w:t>
+      </w:r>
+      <w:proofErr w:type="gramEnd"/>
+      <w:r>
+        <w:rPr>
+          <w:rFonts w:ascii="TH SarabunPSK" w:hAnsi="TH SarabunPSK" w:cs="TH SarabunPSK" w:hint="cs"/>
+          <w:b/>
+          <w:bCs/>
+          <w:sz w:val="48"/>
+          <w:szCs w:val="48"/>
+        </w:rPr>
+        <w:t xml:space="preserve"> Git and </w:t>
+      </w:r>
+      <w:proofErr w:type="spellStart"/>
+      <w:r>
+        <w:rPr>
+          <w:rFonts w:ascii="TH SarabunPSK" w:hAnsi="TH SarabunPSK" w:cs="TH SarabunPSK" w:hint="cs"/>
+          <w:b/>
+          <w:bCs/>
+          <w:sz w:val="48"/>
+          <w:szCs w:val="48"/>
+        </w:rPr>
+        <w:t>Github</w:t>
+      </w:r>
+      <w:proofErr w:type="spellEnd"/>
+      <w:r>
+        <w:rPr>
+          <w:rFonts w:ascii="TH SarabunPSK" w:hAnsi="TH SarabunPSK" w:cs="TH SarabunPSK" w:hint="cs"/>
+          <w:b/>
+          <w:bCs/>
+          <w:sz w:val="48"/>
+          <w:szCs w:val="48"/>
           <w:cs/>
         </w:rPr>
         <w:t xml:space="preserve">   </w:t>
+      </w:r>
+      <w:r>
+        <w:rPr>
+          <w:rFonts w:ascii="TH SarabunPSK" w:hAnsi="TH SarabunPSK" w:cs="TH SarabunPSK"/>
+          <w:b/>
+          <w:bCs/>
+          <w:sz w:val="48"/>
+          <w:szCs w:val="48"/>
+        </w:rPr>
+        <w:t xml:space="preserve">5 </w:t>
+      </w:r>
+      <w:r>
+        <w:rPr>
+          <w:rFonts w:ascii="TH SarabunPSK" w:hAnsi="TH SarabunPSK" w:cs="TH SarabunPSK" w:hint="cs"/>
+          <w:b/>
+          <w:bCs/>
+          <w:sz w:val="48"/>
+          <w:szCs w:val="48"/>
+          <w:cs/>
+        </w:rPr>
+        <w:t xml:space="preserve">คะแนน </w:t>
       </w:r>
     </w:p>
     <w:p>
@@ -42,7 +98,6 @@
           <w:bCs/>
           <w:sz w:val="44"/>
           <w:szCs w:val="44"/>
-          <w:cs/>
         </w:rPr>
       </w:pPr>
       <w:r>
@@ -59,6 +114,57 @@
     </w:p>
     <w:p>
       <w:pPr>
+        <w:tabs>
+          <w:tab w:val="left" w:pos="3180"/>
+        </w:tabs>
+        <w:rPr>
+          <w:rFonts w:ascii="TH SarabunPSK" w:hAnsi="TH SarabunPSK" w:cs="TH SarabunPSK"/>
+          <w:b/>
+          <w:bCs/>
+          <w:sz w:val="44"/>
+          <w:szCs w:val="44"/>
+          <w:cs/>
+        </w:rPr>
+      </w:pPr>
+      <w:r>
+        <w:rPr>
+          <w:rFonts w:ascii="TH SarabunPSK" w:hAnsi="TH SarabunPSK" w:cs="TH SarabunPSK" w:hint="cs"/>
+          <w:b/>
+          <w:bCs/>
+          <w:sz w:val="44"/>
+          <w:szCs w:val="44"/>
+          <w:cs/>
+        </w:rPr>
+        <w:t xml:space="preserve">จงตอบคำถามต่อไปนี้ </w:t>
+      </w:r>
+      <w:r>
+        <w:rPr>
+          <w:rFonts w:ascii="TH SarabunPSK" w:hAnsi="TH SarabunPSK" w:cs="TH SarabunPSK"/>
+          <w:sz w:val="36"/>
+          <w:szCs w:val="36"/>
+        </w:rPr>
+        <w:t xml:space="preserve">(2 </w:t>
+      </w:r>
+      <w:r>
+        <w:rPr>
+          <w:rFonts w:ascii="TH SarabunPSK" w:hAnsi="TH SarabunPSK" w:cs="TH SarabunPSK" w:hint="cs"/>
+          <w:sz w:val="36"/>
+          <w:szCs w:val="36"/>
+          <w:cs/>
+        </w:rPr>
+        <w:t>คะแนน</w:t>
+      </w:r>
+      <w:r>
+        <w:rPr>
+          <w:rFonts w:ascii="TH SarabunPSK" w:hAnsi="TH SarabunPSK" w:cs="TH SarabunPSK"/>
+          <w:sz w:val="36"/>
+          <w:szCs w:val="36"/>
+        </w:rPr>
+        <w:t>)</w:t>
+      </w:r>
+    </w:p>
+    <w:p>
+      <w:pPr>
         <w:rPr>
           <w:rFonts w:ascii="TH SarabunPSK" w:hAnsi="TH SarabunPSK" w:cs="TH SarabunPSK"/>
           <w:sz w:val="36"/>
@@ -117,13 +223,23 @@
           <w:szCs w:val="36"/>
         </w:rPr>
       </w:pPr>
-      <w:r>
-        <w:rPr>
-          <w:rFonts w:ascii="TH SarabunPSK" w:hAnsi="TH SarabunPSK" w:cs="TH SarabunPSK" w:hint="cs"/>
-          <w:sz w:val="36"/>
-          <w:szCs w:val="36"/>
-        </w:rPr>
-        <w:t xml:space="preserve">Github </w:t>
+      <w:proofErr w:type="spellStart"/>
+      <w:r>
+        <w:rPr>
+          <w:rFonts w:ascii="TH SarabunPSK" w:hAnsi="TH SarabunPSK" w:cs="TH SarabunPSK" w:hint="cs"/>
+          <w:sz w:val="36"/>
+          <w:szCs w:val="36"/>
+        </w:rPr>
+        <w:t>Github</w:t>
+      </w:r>
+      <w:proofErr w:type="spellEnd"/>
+      <w:r>
+        <w:rPr>
+          <w:rFonts w:ascii="TH SarabunPSK" w:hAnsi="TH SarabunPSK" w:cs="TH SarabunPSK" w:hint="cs"/>
+          <w:sz w:val="36"/>
+          <w:szCs w:val="36"/>
+        </w:rPr>
+        <w:t xml:space="preserve"> </w:t>
       </w:r>
       <w:r>
         <w:rPr>
@@ -351,7 +467,27 @@
           <w:sz w:val="36"/>
           <w:szCs w:val="36"/>
         </w:rPr>
-        <w:t>git config –global user.email “</w:t>
+        <w:t xml:space="preserve">git config –global </w:t>
+      </w:r>
+      <w:proofErr w:type="spellStart"/>
+      <w:proofErr w:type="gramStart"/>
+      <w:r>
+        <w:rPr>
+          <w:rFonts w:ascii="TH SarabunPSK" w:hAnsi="TH SarabunPSK" w:cs="TH SarabunPSK" w:hint="cs"/>
+          <w:sz w:val="36"/>
+          <w:szCs w:val="36"/>
+        </w:rPr>
+        <w:t>user.email</w:t>
+      </w:r>
+      <w:proofErr w:type="spellEnd"/>
+      <w:proofErr w:type="gramEnd"/>
+      <w:r>
+        <w:rPr>
+          <w:rFonts w:ascii="TH SarabunPSK" w:hAnsi="TH SarabunPSK" w:cs="TH SarabunPSK" w:hint="cs"/>
+          <w:sz w:val="36"/>
+          <w:szCs w:val="36"/>
+        </w:rPr>
+        <w:t xml:space="preserve"> “</w:t>
       </w:r>
       <w:r>
         <w:rPr>
@@ -412,8 +548,18 @@
           <w:sz w:val="36"/>
           <w:szCs w:val="36"/>
         </w:rPr>
-        <w:t>git init</w:t>
-      </w:r>
+        <w:t xml:space="preserve">git </w:t>
+      </w:r>
+      <w:proofErr w:type="spellStart"/>
+      <w:r>
+        <w:rPr>
+          <w:rFonts w:ascii="TH SarabunPSK" w:hAnsi="TH SarabunPSK" w:cs="TH SarabunPSK" w:hint="cs"/>
+          <w:sz w:val="36"/>
+          <w:szCs w:val="36"/>
+        </w:rPr>
+        <w:t>init</w:t>
+      </w:r>
+      <w:proofErr w:type="spellEnd"/>
     </w:p>
     <w:p>
       <w:pPr>
@@ -474,231 +620,1654 @@
           <w:sz w:val="36"/>
           <w:szCs w:val="36"/>
         </w:rPr>
+        <w:t xml:space="preserve">git add –A </w:t>
+      </w:r>
+      <w:r>
+        <w:rPr>
+          <w:rFonts w:ascii="TH SarabunPSK" w:hAnsi="TH SarabunPSK" w:cs="TH SarabunPSK" w:hint="cs"/>
+          <w:sz w:val="36"/>
+          <w:szCs w:val="36"/>
+          <w:cs/>
+        </w:rPr>
+        <w:t xml:space="preserve">หรือ </w:t>
+      </w:r>
+      <w:r>
+        <w:rPr>
+          <w:rFonts w:ascii="TH SarabunPSK" w:hAnsi="TH SarabunPSK" w:cs="TH SarabunPSK" w:hint="cs"/>
+          <w:sz w:val="36"/>
+          <w:szCs w:val="36"/>
+        </w:rPr>
+        <w:t xml:space="preserve">git </w:t>
+      </w:r>
+      <w:proofErr w:type="gramStart"/>
+      <w:r>
+        <w:rPr>
+          <w:rFonts w:ascii="TH SarabunPSK" w:hAnsi="TH SarabunPSK" w:cs="TH SarabunPSK" w:hint="cs"/>
+          <w:sz w:val="36"/>
+          <w:szCs w:val="36"/>
+        </w:rPr>
+        <w:t>add .</w:t>
+      </w:r>
+      <w:proofErr w:type="gramEnd"/>
+      <w:r>
+        <w:rPr>
+          <w:rFonts w:ascii="TH SarabunPSK" w:hAnsi="TH SarabunPSK" w:cs="TH SarabunPSK" w:hint="cs"/>
+          <w:sz w:val="36"/>
+          <w:szCs w:val="36"/>
+        </w:rPr>
+        <w:t xml:space="preserve"> </w:t>
+      </w:r>
+      <w:r>
+        <w:rPr>
+          <w:rFonts w:ascii="TH SarabunPSK" w:hAnsi="TH SarabunPSK" w:cs="TH SarabunPSK" w:hint="cs"/>
+          <w:sz w:val="36"/>
+          <w:szCs w:val="36"/>
+          <w:cs/>
+        </w:rPr>
+        <w:t xml:space="preserve">หรือ </w:t>
+      </w:r>
+      <w:r>
+        <w:rPr>
+          <w:rFonts w:ascii="TH SarabunPSK" w:hAnsi="TH SarabunPSK" w:cs="TH SarabunPSK" w:hint="cs"/>
+          <w:sz w:val="36"/>
+          <w:szCs w:val="36"/>
+        </w:rPr>
+        <w:t>git add &lt;</w:t>
+      </w:r>
+      <w:r>
+        <w:rPr>
+          <w:rFonts w:ascii="TH SarabunPSK" w:hAnsi="TH SarabunPSK" w:cs="TH SarabunPSK" w:hint="cs"/>
+          <w:sz w:val="36"/>
+          <w:szCs w:val="36"/>
+          <w:cs/>
+        </w:rPr>
+        <w:t>ชื่อไฟล์</w:t>
+      </w:r>
+      <w:r>
+        <w:rPr>
+          <w:rFonts w:ascii="TH SarabunPSK" w:hAnsi="TH SarabunPSK" w:cs="TH SarabunPSK" w:hint="cs"/>
+          <w:sz w:val="36"/>
+          <w:szCs w:val="36"/>
+        </w:rPr>
+        <w:t>&gt;</w:t>
+      </w:r>
+    </w:p>
+    <w:p>
+      <w:pPr>
+        <w:rPr>
+          <w:rFonts w:ascii="TH SarabunPSK" w:hAnsi="TH SarabunPSK" w:cs="TH SarabunPSK"/>
+          <w:sz w:val="36"/>
+          <w:szCs w:val="36"/>
+        </w:rPr>
+      </w:pPr>
+      <w:r>
+        <w:rPr>
+          <w:rFonts w:ascii="TH SarabunPSK" w:hAnsi="TH SarabunPSK" w:cs="TH SarabunPSK" w:hint="cs"/>
+          <w:sz w:val="36"/>
+          <w:szCs w:val="36"/>
+          <w:cs/>
+        </w:rPr>
+        <w:t>.............................................................................................................</w:t>
+      </w:r>
+      <w:r>
+        <w:rPr>
+          <w:rFonts w:ascii="TH SarabunPSK" w:hAnsi="TH SarabunPSK" w:cs="TH SarabunPSK" w:hint="cs"/>
+          <w:sz w:val="36"/>
+          <w:szCs w:val="36"/>
+          <w:cs/>
+        </w:rPr>
+        <w:t>................................................</w:t>
+      </w:r>
+    </w:p>
+    <w:p>
+      <w:pPr>
+        <w:rPr>
+          <w:rFonts w:ascii="TH SarabunPSK" w:hAnsi="TH SarabunPSK" w:cs="TH SarabunPSK"/>
+          <w:sz w:val="36"/>
+          <w:szCs w:val="36"/>
+        </w:rPr>
+      </w:pPr>
+      <w:r>
+        <w:rPr>
+          <w:rFonts w:ascii="TH SarabunPSK" w:hAnsi="TH SarabunPSK" w:cs="TH SarabunPSK" w:hint="cs"/>
+          <w:sz w:val="36"/>
+          <w:szCs w:val="36"/>
+        </w:rPr>
+        <w:t xml:space="preserve">git status </w:t>
+      </w:r>
+    </w:p>
+    <w:p>
+      <w:pPr>
+        <w:rPr>
+          <w:rFonts w:ascii="TH SarabunPSK" w:hAnsi="TH SarabunPSK" w:cs="TH SarabunPSK"/>
+          <w:sz w:val="36"/>
+          <w:szCs w:val="36"/>
+        </w:rPr>
+      </w:pPr>
+      <w:r>
+        <w:rPr>
+          <w:rFonts w:ascii="TH SarabunPSK" w:hAnsi="TH SarabunPSK" w:cs="TH SarabunPSK" w:hint="cs"/>
+          <w:sz w:val="36"/>
+          <w:szCs w:val="36"/>
+          <w:cs/>
+        </w:rPr>
+        <w:t>.............................................................................................................................................................</w:t>
+      </w:r>
+    </w:p>
+    <w:p>
+      <w:pPr>
+        <w:rPr>
+          <w:rFonts w:ascii="TH SarabunPSK" w:hAnsi="TH SarabunPSK" w:cs="TH SarabunPSK"/>
+          <w:sz w:val="36"/>
+          <w:szCs w:val="36"/>
+        </w:rPr>
+      </w:pPr>
+      <w:r>
+        <w:rPr>
+          <w:rFonts w:ascii="TH SarabunPSK" w:hAnsi="TH SarabunPSK" w:cs="TH SarabunPSK" w:hint="cs"/>
+          <w:sz w:val="36"/>
+          <w:szCs w:val="36"/>
+        </w:rPr>
+        <w:t>git commit –m “</w:t>
+      </w:r>
+      <w:r>
+        <w:rPr>
+          <w:rFonts w:ascii="TH SarabunPSK" w:hAnsi="TH SarabunPSK" w:cs="TH SarabunPSK" w:hint="cs"/>
+          <w:sz w:val="36"/>
+          <w:szCs w:val="36"/>
+          <w:cs/>
+        </w:rPr>
+        <w:t>ข้อความที่ต้องการคอมเมน</w:t>
+      </w:r>
+      <w:proofErr w:type="spellStart"/>
+      <w:r>
+        <w:rPr>
+          <w:rFonts w:ascii="TH SarabunPSK" w:hAnsi="TH SarabunPSK" w:cs="TH SarabunPSK" w:hint="cs"/>
+          <w:sz w:val="36"/>
+          <w:szCs w:val="36"/>
+          <w:cs/>
+        </w:rPr>
+        <w:t>ต์</w:t>
+      </w:r>
+      <w:proofErr w:type="spellEnd"/>
+      <w:r>
+        <w:rPr>
+          <w:rFonts w:ascii="TH SarabunPSK" w:hAnsi="TH SarabunPSK" w:cs="TH SarabunPSK" w:hint="cs"/>
+          <w:sz w:val="36"/>
+          <w:szCs w:val="36"/>
+          <w:cs/>
+        </w:rPr>
+        <w:t>ใน</w:t>
+      </w:r>
+      <w:r>
+        <w:rPr>
+          <w:rFonts w:ascii="TH SarabunPSK" w:hAnsi="TH SarabunPSK" w:cs="TH SarabunPSK" w:hint="cs"/>
+          <w:sz w:val="36"/>
+          <w:szCs w:val="36"/>
+        </w:rPr>
+        <w:t>commit</w:t>
+      </w:r>
+      <w:r>
+        <w:rPr>
+          <w:rFonts w:ascii="TH SarabunPSK" w:hAnsi="TH SarabunPSK" w:cs="TH SarabunPSK" w:hint="cs"/>
+          <w:sz w:val="36"/>
+          <w:szCs w:val="36"/>
+          <w:cs/>
+        </w:rPr>
+        <w:t>นี้</w:t>
+      </w:r>
+      <w:r>
+        <w:rPr>
+          <w:rFonts w:ascii="TH SarabunPSK" w:hAnsi="TH SarabunPSK" w:cs="TH SarabunPSK" w:hint="cs"/>
+          <w:sz w:val="36"/>
+          <w:szCs w:val="36"/>
+        </w:rPr>
+        <w:t>”</w:t>
+      </w:r>
+    </w:p>
+    <w:p>
+      <w:pPr>
+        <w:rPr>
+          <w:rFonts w:ascii="TH SarabunPSK" w:hAnsi="TH SarabunPSK" w:cs="TH SarabunPSK"/>
+          <w:sz w:val="36"/>
+          <w:szCs w:val="36"/>
+        </w:rPr>
+      </w:pPr>
+      <w:r>
+        <w:rPr>
+          <w:rFonts w:ascii="TH SarabunPSK" w:hAnsi="TH SarabunPSK" w:cs="TH SarabunPSK" w:hint="cs"/>
+          <w:sz w:val="36"/>
+          <w:szCs w:val="36"/>
+          <w:cs/>
+        </w:rPr>
+        <w:t>............................................................................................................................................................</w:t>
+      </w:r>
+    </w:p>
+    <w:p>
+      <w:pPr>
+        <w:rPr>
+          <w:rFonts w:ascii="TH SarabunPSK" w:hAnsi="TH SarabunPSK" w:cs="TH SarabunPSK"/>
+          <w:sz w:val="36"/>
+          <w:szCs w:val="36"/>
+        </w:rPr>
+      </w:pPr>
+      <w:r>
+        <w:rPr>
+          <w:rFonts w:ascii="TH SarabunPSK" w:hAnsi="TH SarabunPSK" w:cs="TH SarabunPSK" w:hint="cs"/>
+          <w:sz w:val="36"/>
+          <w:szCs w:val="36"/>
+        </w:rPr>
+        <w:t xml:space="preserve">git log </w:t>
+      </w:r>
+      <w:r>
+        <w:rPr>
+          <w:rFonts w:ascii="TH SarabunPSK" w:hAnsi="TH SarabunPSK" w:cs="TH SarabunPSK" w:hint="cs"/>
+          <w:sz w:val="36"/>
+          <w:szCs w:val="36"/>
+          <w:cs/>
+        </w:rPr>
+        <w:t xml:space="preserve">และ </w:t>
+      </w:r>
+      <w:r>
+        <w:rPr>
+          <w:rFonts w:ascii="TH SarabunPSK" w:hAnsi="TH SarabunPSK" w:cs="TH SarabunPSK" w:hint="cs"/>
+          <w:sz w:val="36"/>
+          <w:szCs w:val="36"/>
+        </w:rPr>
+        <w:t xml:space="preserve">git log </w:t>
+      </w:r>
+      <w:r>
+        <w:rPr>
+          <w:rFonts w:ascii="TH SarabunPSK" w:hAnsi="TH SarabunPSK" w:cs="TH SarabunPSK" w:hint="cs"/>
+          <w:sz w:val="36"/>
+          <w:szCs w:val="36"/>
+          <w:cs/>
+        </w:rPr>
+        <w:t>-</w:t>
+      </w:r>
+      <w:r>
+        <w:rPr>
+          <w:rFonts w:ascii="TH SarabunPSK" w:hAnsi="TH SarabunPSK" w:cs="TH SarabunPSK" w:hint="cs"/>
+          <w:sz w:val="36"/>
+          <w:szCs w:val="36"/>
+        </w:rPr>
+        <w:t>-</w:t>
+      </w:r>
+      <w:proofErr w:type="spellStart"/>
+      <w:r>
+        <w:rPr>
+          <w:rFonts w:ascii="TH SarabunPSK" w:hAnsi="TH SarabunPSK" w:cs="TH SarabunPSK" w:hint="cs"/>
+          <w:sz w:val="36"/>
+          <w:szCs w:val="36"/>
+        </w:rPr>
+        <w:t>oneline</w:t>
+      </w:r>
+      <w:proofErr w:type="spellEnd"/>
+    </w:p>
+    <w:p>
+      <w:pPr>
+        <w:rPr>
+          <w:rFonts w:ascii="TH SarabunPSK" w:hAnsi="TH SarabunPSK" w:cs="TH SarabunPSK"/>
+          <w:sz w:val="36"/>
+          <w:szCs w:val="36"/>
+        </w:rPr>
+      </w:pPr>
+      <w:r>
+        <w:rPr>
+          <w:rFonts w:ascii="TH SarabunPSK" w:hAnsi="TH SarabunPSK" w:cs="TH SarabunPSK" w:hint="cs"/>
+          <w:sz w:val="36"/>
+          <w:szCs w:val="36"/>
+          <w:cs/>
+        </w:rPr>
+        <w:t>.............................................................................................................................................................</w:t>
+      </w:r>
+    </w:p>
+    <w:p>
+      <w:pPr>
+        <w:rPr>
+          <w:rFonts w:ascii="TH SarabunPSK" w:hAnsi="TH SarabunPSK" w:cs="TH SarabunPSK"/>
+          <w:sz w:val="36"/>
+          <w:szCs w:val="36"/>
+        </w:rPr>
+      </w:pPr>
+      <w:r>
+        <w:rPr>
+          <w:rFonts w:ascii="TH SarabunPSK" w:hAnsi="TH SarabunPSK" w:cs="TH SarabunPSK" w:hint="cs"/>
+          <w:sz w:val="36"/>
+          <w:szCs w:val="36"/>
+        </w:rPr>
+        <w:t xml:space="preserve">git checkout &lt;id commit </w:t>
+      </w:r>
+      <w:r>
+        <w:rPr>
+          <w:rFonts w:ascii="TH SarabunPSK" w:hAnsi="TH SarabunPSK" w:cs="TH SarabunPSK" w:hint="cs"/>
+          <w:sz w:val="36"/>
+          <w:szCs w:val="36"/>
+          <w:cs/>
+        </w:rPr>
+        <w:t xml:space="preserve">หรือ </w:t>
+      </w:r>
+      <w:r>
+        <w:rPr>
+          <w:rFonts w:ascii="TH SarabunPSK" w:hAnsi="TH SarabunPSK" w:cs="TH SarabunPSK" w:hint="cs"/>
+          <w:sz w:val="36"/>
+          <w:szCs w:val="36"/>
+        </w:rPr>
+        <w:t>branch&gt;</w:t>
+      </w:r>
+    </w:p>
+    <w:p>
+      <w:pPr>
+        <w:rPr>
+          <w:rFonts w:ascii="TH SarabunPSK" w:hAnsi="TH SarabunPSK" w:cs="TH SarabunPSK"/>
+          <w:sz w:val="36"/>
+          <w:szCs w:val="36"/>
+        </w:rPr>
+      </w:pPr>
+      <w:r>
+        <w:rPr>
+          <w:rFonts w:ascii="TH SarabunPSK" w:hAnsi="TH SarabunPSK" w:cs="TH SarabunPSK" w:hint="cs"/>
+          <w:sz w:val="36"/>
+          <w:szCs w:val="36"/>
+          <w:cs/>
+        </w:rPr>
+        <w:t>.............................................................................................................................................................</w:t>
+      </w:r>
+    </w:p>
+    <w:p>
+      <w:pPr>
+        <w:rPr>
+          <w:rFonts w:ascii="TH SarabunPSK" w:hAnsi="TH SarabunPSK" w:cs="TH SarabunPSK"/>
+          <w:sz w:val="36"/>
+          <w:szCs w:val="36"/>
+        </w:rPr>
+      </w:pPr>
+      <w:r>
+        <w:rPr>
+          <w:rFonts w:ascii="TH SarabunPSK" w:hAnsi="TH SarabunPSK" w:cs="TH SarabunPSK" w:hint="cs"/>
+          <w:sz w:val="36"/>
+          <w:szCs w:val="36"/>
+        </w:rPr>
+        <w:t>git clone &lt;</w:t>
+      </w:r>
+      <w:proofErr w:type="spellStart"/>
+      <w:r>
+        <w:rPr>
+          <w:rFonts w:ascii="TH SarabunPSK" w:hAnsi="TH SarabunPSK" w:cs="TH SarabunPSK" w:hint="cs"/>
+          <w:sz w:val="36"/>
+          <w:szCs w:val="36"/>
+        </w:rPr>
+        <w:t>ssh</w:t>
+      </w:r>
+      <w:proofErr w:type="spellEnd"/>
+      <w:r>
+        <w:rPr>
+          <w:rFonts w:ascii="TH SarabunPSK" w:hAnsi="TH SarabunPSK" w:cs="TH SarabunPSK" w:hint="cs"/>
+          <w:sz w:val="36"/>
+          <w:szCs w:val="36"/>
+        </w:rPr>
+        <w:t xml:space="preserve">&gt; </w:t>
+      </w:r>
+      <w:r>
+        <w:rPr>
+          <w:rFonts w:ascii="TH SarabunPSK" w:hAnsi="TH SarabunPSK" w:cs="TH SarabunPSK" w:hint="cs"/>
+          <w:sz w:val="36"/>
+          <w:szCs w:val="36"/>
+          <w:cs/>
+        </w:rPr>
+        <w:t xml:space="preserve">หรือ </w:t>
+      </w:r>
+      <w:r>
+        <w:rPr>
+          <w:rFonts w:ascii="TH SarabunPSK" w:hAnsi="TH SarabunPSK" w:cs="TH SarabunPSK" w:hint="cs"/>
+          <w:sz w:val="36"/>
+          <w:szCs w:val="36"/>
+        </w:rPr>
+        <w:t>&lt;https&gt;</w:t>
+      </w:r>
+    </w:p>
+    <w:p>
+      <w:pPr>
+        <w:rPr>
+          <w:rFonts w:ascii="TH SarabunPSK" w:hAnsi="TH SarabunPSK" w:cs="TH SarabunPSK"/>
+          <w:sz w:val="36"/>
+          <w:szCs w:val="36"/>
+        </w:rPr>
+      </w:pPr>
+      <w:r>
+        <w:rPr>
+          <w:rFonts w:ascii="TH SarabunPSK" w:hAnsi="TH SarabunPSK" w:cs="TH SarabunPSK" w:hint="cs"/>
+          <w:sz w:val="36"/>
+          <w:szCs w:val="36"/>
+          <w:cs/>
+        </w:rPr>
+        <w:t>............................................................................................................................................................</w:t>
+      </w:r>
+    </w:p>
+    <w:p>
+      <w:pPr>
+        <w:rPr>
+          <w:rFonts w:ascii="TH SarabunPSK" w:hAnsi="TH SarabunPSK" w:cs="TH SarabunPSK"/>
+          <w:sz w:val="36"/>
+          <w:szCs w:val="36"/>
+        </w:rPr>
+      </w:pPr>
+      <w:r>
+        <w:rPr>
+          <w:rFonts w:ascii="TH SarabunPSK" w:hAnsi="TH SarabunPSK" w:cs="TH SarabunPSK" w:hint="cs"/>
+          <w:sz w:val="36"/>
+          <w:szCs w:val="36"/>
+        </w:rPr>
+        <w:t>git remote add origin &lt;</w:t>
+      </w:r>
+      <w:proofErr w:type="spellStart"/>
+      <w:r>
+        <w:rPr>
+          <w:rFonts w:ascii="TH SarabunPSK" w:hAnsi="TH SarabunPSK" w:cs="TH SarabunPSK" w:hint="cs"/>
+          <w:sz w:val="36"/>
+          <w:szCs w:val="36"/>
+        </w:rPr>
+        <w:t>ServerName</w:t>
+      </w:r>
+      <w:proofErr w:type="spellEnd"/>
+      <w:r>
+        <w:rPr>
+          <w:rFonts w:ascii="TH SarabunPSK" w:hAnsi="TH SarabunPSK" w:cs="TH SarabunPSK" w:hint="cs"/>
+          <w:sz w:val="36"/>
+          <w:szCs w:val="36"/>
+        </w:rPr>
+        <w:t>&gt;</w:t>
+      </w:r>
+    </w:p>
+    <w:p>
+      <w:pPr>
+        <w:rPr>
+          <w:rFonts w:ascii="TH SarabunPSK" w:hAnsi="TH SarabunPSK" w:cs="TH SarabunPSK"/>
+          <w:sz w:val="36"/>
+          <w:szCs w:val="36"/>
+        </w:rPr>
+      </w:pPr>
+      <w:r>
+        <w:rPr>
+          <w:rFonts w:ascii="TH SarabunPSK" w:hAnsi="TH SarabunPSK" w:cs="TH SarabunPSK" w:hint="cs"/>
+          <w:sz w:val="36"/>
+          <w:szCs w:val="36"/>
+          <w:cs/>
+        </w:rPr>
+        <w:t>.............................................................................................................................................................</w:t>
+      </w:r>
+    </w:p>
+    <w:p>
+      <w:pPr>
+        <w:rPr>
+          <w:rFonts w:ascii="TH SarabunPSK" w:hAnsi="TH SarabunPSK" w:cs="TH SarabunPSK"/>
+          <w:sz w:val="36"/>
+          <w:szCs w:val="36"/>
+        </w:rPr>
+      </w:pPr>
+      <w:r>
+        <w:rPr>
+          <w:rFonts w:ascii="TH SarabunPSK" w:hAnsi="TH SarabunPSK" w:cs="TH SarabunPSK"/>
+          <w:sz w:val="36"/>
+          <w:szCs w:val="36"/>
+        </w:rPr>
+        <w:t>g</w:t>
+      </w:r>
+      <w:r>
+        <w:rPr>
+          <w:rFonts w:ascii="TH SarabunPSK" w:hAnsi="TH SarabunPSK" w:cs="TH SarabunPSK" w:hint="cs"/>
+          <w:sz w:val="36"/>
+          <w:szCs w:val="36"/>
+        </w:rPr>
+        <w:t>it pull origin master</w:t>
+      </w:r>
+    </w:p>
+    <w:p>
+      <w:pPr>
+        <w:rPr>
+          <w:rFonts w:ascii="TH SarabunPSK" w:hAnsi="TH SarabunPSK" w:cs="TH SarabunPSK"/>
+          <w:sz w:val="36"/>
+          <w:szCs w:val="36"/>
+        </w:rPr>
+      </w:pPr>
+      <w:r>
+        <w:rPr>
+          <w:rFonts w:ascii="TH SarabunPSK" w:hAnsi="TH SarabunPSK" w:cs="TH SarabunPSK" w:hint="cs"/>
+          <w:sz w:val="36"/>
+          <w:szCs w:val="36"/>
+          <w:cs/>
+        </w:rPr>
+        <w:t>...........................................................................................................................................................</w:t>
+      </w:r>
+    </w:p>
+    <w:p>
+      <w:pPr>
+        <w:rPr>
+          <w:rFonts w:ascii="TH SarabunPSK" w:hAnsi="TH SarabunPSK" w:cs="TH SarabunPSK"/>
+          <w:sz w:val="36"/>
+          <w:szCs w:val="36"/>
+        </w:rPr>
+      </w:pPr>
+      <w:r>
+        <w:rPr>
+          <w:rFonts w:ascii="TH SarabunPSK" w:hAnsi="TH SarabunPSK" w:cs="TH SarabunPSK"/>
+          <w:sz w:val="36"/>
+          <w:szCs w:val="36"/>
+        </w:rPr>
+        <w:t>g</w:t>
+      </w:r>
+      <w:r>
+        <w:rPr>
+          <w:rFonts w:ascii="TH SarabunPSK" w:hAnsi="TH SarabunPSK" w:cs="TH SarabunPSK" w:hint="cs"/>
+          <w:sz w:val="36"/>
+          <w:szCs w:val="36"/>
+        </w:rPr>
+        <w:t>it push origin master</w:t>
+      </w:r>
+    </w:p>
+    <w:p>
+      <w:pPr>
+        <w:rPr>
+          <w:rFonts w:ascii="TH SarabunPSK" w:hAnsi="TH SarabunPSK" w:cs="TH SarabunPSK"/>
+          <w:sz w:val="36"/>
+          <w:szCs w:val="36"/>
+        </w:rPr>
+      </w:pPr>
+      <w:r>
+        <w:rPr>
+          <w:rFonts w:ascii="TH SarabunPSK" w:hAnsi="TH SarabunPSK" w:cs="TH SarabunPSK" w:hint="cs"/>
+          <w:sz w:val="36"/>
+          <w:szCs w:val="36"/>
+          <w:cs/>
+        </w:rPr>
+        <w:t>.............................................................................................................................................................</w:t>
+      </w:r>
+    </w:p>
+    <w:p>
+      <w:pPr>
+        <w:tabs>
+          <w:tab w:val="left" w:pos="3180"/>
+        </w:tabs>
+        <w:rPr>
+          <w:rFonts w:ascii="TH SarabunPSK" w:hAnsi="TH SarabunPSK" w:cs="TH SarabunPSK"/>
+          <w:sz w:val="36"/>
+          <w:szCs w:val="36"/>
+        </w:rPr>
+      </w:pPr>
+      <w:r>
+        <w:rPr>
+          <w:rFonts w:ascii="TH SarabunPSK" w:hAnsi="TH SarabunPSK" w:cs="TH SarabunPSK" w:hint="cs"/>
+          <w:sz w:val="36"/>
+          <w:szCs w:val="36"/>
+          <w:cs/>
+        </w:rPr>
         <w:lastRenderedPageBreak/>
-        <w:t xml:space="preserve">git add –A </w:t>
-      </w:r>
-      <w:r>
-        <w:rPr>
-          <w:rFonts w:ascii="TH SarabunPSK" w:hAnsi="TH SarabunPSK" w:cs="TH SarabunPSK" w:hint="cs"/>
-          <w:sz w:val="36"/>
-          <w:szCs w:val="36"/>
-          <w:cs/>
-        </w:rPr>
-        <w:t xml:space="preserve">หรือ </w:t>
-      </w:r>
-      <w:r>
-        <w:rPr>
-          <w:rFonts w:ascii="TH SarabunPSK" w:hAnsi="TH SarabunPSK" w:cs="TH SarabunPSK" w:hint="cs"/>
-          <w:sz w:val="36"/>
-          <w:szCs w:val="36"/>
-        </w:rPr>
-        <w:t xml:space="preserve">git add . </w:t>
-      </w:r>
-      <w:r>
-        <w:rPr>
-          <w:rFonts w:ascii="TH SarabunPSK" w:hAnsi="TH SarabunPSK" w:cs="TH SarabunPSK" w:hint="cs"/>
-          <w:sz w:val="36"/>
-          <w:szCs w:val="36"/>
-          <w:cs/>
-        </w:rPr>
-        <w:t xml:space="preserve">หรือ </w:t>
-      </w:r>
-      <w:r>
-        <w:rPr>
-          <w:rFonts w:ascii="TH SarabunPSK" w:hAnsi="TH SarabunPSK" w:cs="TH SarabunPSK" w:hint="cs"/>
-          <w:sz w:val="36"/>
-          <w:szCs w:val="36"/>
-        </w:rPr>
-        <w:t>git add &lt;</w:t>
-      </w:r>
-      <w:r>
-        <w:rPr>
-          <w:rFonts w:ascii="TH SarabunPSK" w:hAnsi="TH SarabunPSK" w:cs="TH SarabunPSK" w:hint="cs"/>
-          <w:sz w:val="36"/>
-          <w:szCs w:val="36"/>
-          <w:cs/>
-        </w:rPr>
-        <w:t>ชื่อไฟล์</w:t>
-      </w:r>
-      <w:r>
-        <w:rPr>
-          <w:rFonts w:ascii="TH SarabunPSK" w:hAnsi="TH SarabunPSK" w:cs="TH SarabunPSK" w:hint="cs"/>
-          <w:sz w:val="36"/>
-          <w:szCs w:val="36"/>
-        </w:rPr>
-        <w:t>&gt;</w:t>
-      </w:r>
-    </w:p>
-    <w:p>
-      <w:pPr>
-        <w:rPr>
-          <w:rFonts w:ascii="TH SarabunPSK" w:hAnsi="TH SarabunPSK" w:cs="TH SarabunPSK"/>
-          <w:sz w:val="36"/>
-          <w:szCs w:val="36"/>
-        </w:rPr>
-      </w:pPr>
-      <w:r>
-        <w:rPr>
-          <w:rFonts w:ascii="TH SarabunPSK" w:hAnsi="TH SarabunPSK" w:cs="TH SarabunPSK" w:hint="cs"/>
-          <w:sz w:val="36"/>
-          <w:szCs w:val="36"/>
-          <w:cs/>
-        </w:rPr>
-        <w:t>.............................................................................................................</w:t>
-      </w:r>
-      <w:r>
-        <w:rPr>
-          <w:rFonts w:ascii="TH SarabunPSK" w:hAnsi="TH SarabunPSK" w:cs="TH SarabunPSK" w:hint="cs"/>
-          <w:sz w:val="36"/>
-          <w:szCs w:val="36"/>
-          <w:cs/>
-        </w:rPr>
-        <w:t>................................................</w:t>
-      </w:r>
-    </w:p>
-    <w:p>
-      <w:pPr>
-        <w:rPr>
-          <w:rFonts w:ascii="TH SarabunPSK" w:hAnsi="TH SarabunPSK" w:cs="TH SarabunPSK"/>
-          <w:sz w:val="36"/>
-          <w:szCs w:val="36"/>
-        </w:rPr>
-      </w:pPr>
-      <w:r>
-        <w:rPr>
-          <w:rFonts w:ascii="TH SarabunPSK" w:hAnsi="TH SarabunPSK" w:cs="TH SarabunPSK" w:hint="cs"/>
-          <w:sz w:val="36"/>
-          <w:szCs w:val="36"/>
-        </w:rPr>
-        <w:t xml:space="preserve">git status </w:t>
-      </w:r>
-    </w:p>
-    <w:p>
-      <w:pPr>
-        <w:rPr>
-          <w:rFonts w:ascii="TH SarabunPSK" w:hAnsi="TH SarabunPSK" w:cs="TH SarabunPSK"/>
-          <w:sz w:val="36"/>
-          <w:szCs w:val="36"/>
-        </w:rPr>
-      </w:pPr>
-      <w:r>
-        <w:rPr>
-          <w:rFonts w:ascii="TH SarabunPSK" w:hAnsi="TH SarabunPSK" w:cs="TH SarabunPSK" w:hint="cs"/>
-          <w:sz w:val="36"/>
-          <w:szCs w:val="36"/>
-          <w:cs/>
-        </w:rPr>
-        <w:t>.............................................................................................................................................................</w:t>
-      </w:r>
-    </w:p>
-    <w:p>
-      <w:pPr>
-        <w:rPr>
-          <w:rFonts w:ascii="TH SarabunPSK" w:hAnsi="TH SarabunPSK" w:cs="TH SarabunPSK"/>
-          <w:sz w:val="36"/>
-          <w:szCs w:val="36"/>
-        </w:rPr>
-      </w:pPr>
-      <w:r>
-        <w:rPr>
-          <w:rFonts w:ascii="TH SarabunPSK" w:hAnsi="TH SarabunPSK" w:cs="TH SarabunPSK" w:hint="cs"/>
-          <w:sz w:val="36"/>
-          <w:szCs w:val="36"/>
-        </w:rPr>
-        <w:t>git commit –m “</w:t>
-      </w:r>
-      <w:r>
-        <w:rPr>
-          <w:rFonts w:ascii="TH SarabunPSK" w:hAnsi="TH SarabunPSK" w:cs="TH SarabunPSK" w:hint="cs"/>
-          <w:sz w:val="36"/>
-          <w:szCs w:val="36"/>
-          <w:cs/>
-        </w:rPr>
-        <w:t>ข้อความที่ต้องการคอมเมนต์ใน</w:t>
-      </w:r>
-      <w:r>
-        <w:rPr>
-          <w:rFonts w:ascii="TH SarabunPSK" w:hAnsi="TH SarabunPSK" w:cs="TH SarabunPSK" w:hint="cs"/>
+        <w:t>ให้</w:t>
+      </w:r>
+      <w:proofErr w:type="spellStart"/>
+      <w:r>
+        <w:rPr>
+          <w:rFonts w:ascii="TH SarabunPSK" w:hAnsi="TH SarabunPSK" w:cs="TH SarabunPSK" w:hint="cs"/>
+          <w:sz w:val="36"/>
+          <w:szCs w:val="36"/>
+          <w:cs/>
+        </w:rPr>
+        <w:t>น</w:t>
+      </w:r>
+      <w:r>
+        <w:rPr>
+          <w:rFonts w:ascii="TH SarabunPSK" w:hAnsi="TH SarabunPSK" w:cs="TH SarabunPSK" w:hint="cs"/>
+          <w:sz w:val="36"/>
+          <w:szCs w:val="36"/>
+          <w:cs/>
+        </w:rPr>
+        <w:t>้</w:t>
+      </w:r>
+      <w:r>
+        <w:rPr>
+          <w:rFonts w:ascii="TH SarabunPSK" w:hAnsi="TH SarabunPSK" w:cs="TH SarabunPSK" w:hint="cs"/>
+          <w:sz w:val="36"/>
+          <w:szCs w:val="36"/>
+          <w:cs/>
+        </w:rPr>
+        <w:t>องๆ</w:t>
+      </w:r>
+      <w:proofErr w:type="spellEnd"/>
+      <w:r>
+        <w:rPr>
+          <w:rFonts w:ascii="TH SarabunPSK" w:hAnsi="TH SarabunPSK" w:cs="TH SarabunPSK" w:hint="cs"/>
+          <w:sz w:val="36"/>
+          <w:szCs w:val="36"/>
+          <w:cs/>
+        </w:rPr>
+        <w:t xml:space="preserve">สร้างโปรเจค </w:t>
+      </w:r>
+      <w:r>
+        <w:rPr>
+          <w:rFonts w:ascii="TH SarabunPSK" w:hAnsi="TH SarabunPSK" w:cs="TH SarabunPSK"/>
+          <w:sz w:val="36"/>
+          <w:szCs w:val="36"/>
+        </w:rPr>
+        <w:t xml:space="preserve">git </w:t>
+      </w:r>
+      <w:r>
+        <w:rPr>
+          <w:rFonts w:ascii="TH SarabunPSK" w:hAnsi="TH SarabunPSK" w:cs="TH SarabunPSK" w:hint="cs"/>
+          <w:sz w:val="36"/>
+          <w:szCs w:val="36"/>
+          <w:cs/>
+        </w:rPr>
+        <w:t xml:space="preserve">ที่ </w:t>
+      </w:r>
+      <w:r>
+        <w:rPr>
+          <w:rFonts w:ascii="TH SarabunPSK" w:hAnsi="TH SarabunPSK" w:cs="TH SarabunPSK"/>
+          <w:sz w:val="36"/>
+          <w:szCs w:val="36"/>
+        </w:rPr>
+        <w:t xml:space="preserve">computer </w:t>
+      </w:r>
+      <w:r>
+        <w:rPr>
+          <w:rFonts w:ascii="TH SarabunPSK" w:hAnsi="TH SarabunPSK" w:cs="TH SarabunPSK" w:hint="cs"/>
+          <w:sz w:val="36"/>
+          <w:szCs w:val="36"/>
+          <w:cs/>
+        </w:rPr>
+        <w:t xml:space="preserve">ของตนเอง </w:t>
+      </w:r>
+      <w:r>
+        <w:rPr>
+          <w:rFonts w:ascii="TH SarabunPSK" w:hAnsi="TH SarabunPSK" w:cs="TH SarabunPSK" w:hint="cs"/>
+          <w:sz w:val="36"/>
+          <w:szCs w:val="36"/>
+          <w:cs/>
+        </w:rPr>
+        <w:t xml:space="preserve">  </w:t>
+      </w:r>
+      <w:r>
+        <w:rPr>
+          <w:rFonts w:ascii="TH SarabunPSK" w:hAnsi="TH SarabunPSK" w:cs="TH SarabunPSK"/>
+          <w:sz w:val="36"/>
+          <w:szCs w:val="36"/>
+        </w:rPr>
+        <w:t xml:space="preserve">(3 </w:t>
+      </w:r>
+      <w:r>
+        <w:rPr>
+          <w:rFonts w:ascii="TH SarabunPSK" w:hAnsi="TH SarabunPSK" w:cs="TH SarabunPSK" w:hint="cs"/>
+          <w:sz w:val="36"/>
+          <w:szCs w:val="36"/>
+          <w:cs/>
+        </w:rPr>
+        <w:t>คะแนน</w:t>
+      </w:r>
+      <w:r>
+        <w:rPr>
+          <w:rFonts w:ascii="TH SarabunPSK" w:hAnsi="TH SarabunPSK" w:cs="TH SarabunPSK"/>
+          <w:sz w:val="36"/>
+          <w:szCs w:val="36"/>
+        </w:rPr>
+        <w:t>)</w:t>
+      </w:r>
+    </w:p>
+    <w:p>
+      <w:pPr>
+        <w:tabs>
+          <w:tab w:val="left" w:pos="3180"/>
+        </w:tabs>
+        <w:rPr>
+          <w:rFonts w:ascii="TH SarabunPSK" w:hAnsi="TH SarabunPSK" w:cs="TH SarabunPSK"/>
+          <w:sz w:val="36"/>
+          <w:szCs w:val="36"/>
+        </w:rPr>
+      </w:pPr>
+      <w:r>
+        <w:rPr>
+          <w:rFonts w:ascii="TH SarabunPSK" w:hAnsi="TH SarabunPSK" w:cs="TH SarabunPSK" w:hint="cs"/>
+          <w:sz w:val="36"/>
+          <w:szCs w:val="36"/>
+          <w:cs/>
+        </w:rPr>
+        <w:t xml:space="preserve">กำหนดให้ </w:t>
+      </w:r>
+    </w:p>
+    <w:p>
+      <w:pPr>
+        <w:tabs>
+          <w:tab w:val="left" w:pos="3180"/>
+        </w:tabs>
+        <w:rPr>
+          <w:rFonts w:ascii="TH SarabunPSK" w:hAnsi="TH SarabunPSK" w:cs="TH SarabunPSK"/>
+          <w:sz w:val="36"/>
+          <w:szCs w:val="36"/>
+        </w:rPr>
+      </w:pPr>
+      <w:r>
+        <w:rPr>
+          <w:rFonts w:ascii="TH SarabunPSK" w:hAnsi="TH SarabunPSK" w:cs="TH SarabunPSK" w:hint="cs"/>
+          <w:sz w:val="36"/>
+          <w:szCs w:val="36"/>
+          <w:cs/>
+        </w:rPr>
+        <w:t xml:space="preserve">     </w:t>
+      </w:r>
+      <w:r>
+        <w:rPr>
+          <w:rFonts w:ascii="TH SarabunPSK" w:hAnsi="TH SarabunPSK" w:cs="TH SarabunPSK"/>
+          <w:sz w:val="36"/>
+          <w:szCs w:val="36"/>
+        </w:rPr>
+        <w:t xml:space="preserve">1) </w:t>
+      </w:r>
+      <w:r>
+        <w:rPr>
+          <w:rFonts w:ascii="TH SarabunPSK" w:hAnsi="TH SarabunPSK" w:cs="TH SarabunPSK" w:hint="cs"/>
+          <w:sz w:val="36"/>
+          <w:szCs w:val="36"/>
+          <w:cs/>
+        </w:rPr>
+        <w:t>ทำการสร้างไฟล์</w:t>
+      </w:r>
+      <w:r>
+        <w:rPr>
+          <w:rFonts w:ascii="TH SarabunPSK" w:hAnsi="TH SarabunPSK" w:cs="TH SarabunPSK"/>
+          <w:sz w:val="36"/>
+          <w:szCs w:val="36"/>
+        </w:rPr>
+        <w:t xml:space="preserve"> </w:t>
+      </w:r>
+      <w:proofErr w:type="gramStart"/>
+      <w:r>
+        <w:rPr>
+          <w:rFonts w:ascii="TH SarabunPSK" w:hAnsi="TH SarabunPSK" w:cs="TH SarabunPSK"/>
+          <w:sz w:val="36"/>
+          <w:szCs w:val="36"/>
+        </w:rPr>
+        <w:t xml:space="preserve">PresentMe.txt  </w:t>
+      </w:r>
+      <w:r>
+        <w:rPr>
+          <w:rFonts w:ascii="TH SarabunPSK" w:hAnsi="TH SarabunPSK" w:cs="TH SarabunPSK" w:hint="cs"/>
+          <w:sz w:val="36"/>
+          <w:szCs w:val="36"/>
+          <w:cs/>
+        </w:rPr>
+        <w:t>พิมพ์ข้อความแนะนำตัวเอง</w:t>
+      </w:r>
+      <w:proofErr w:type="gramEnd"/>
+      <w:r>
+        <w:rPr>
+          <w:rFonts w:ascii="TH SarabunPSK" w:hAnsi="TH SarabunPSK" w:cs="TH SarabunPSK" w:hint="cs"/>
+          <w:sz w:val="36"/>
+          <w:szCs w:val="36"/>
+          <w:cs/>
+        </w:rPr>
+        <w:t xml:space="preserve"> </w:t>
+      </w:r>
+    </w:p>
+    <w:p>
+      <w:pPr>
+        <w:tabs>
+          <w:tab w:val="left" w:pos="3180"/>
+        </w:tabs>
+        <w:ind w:left="720"/>
+        <w:rPr>
+          <w:rFonts w:ascii="TH SarabunPSK" w:hAnsi="TH SarabunPSK" w:cs="TH SarabunPSK"/>
+          <w:sz w:val="36"/>
+          <w:szCs w:val="36"/>
+        </w:rPr>
+      </w:pPr>
+      <w:r>
+        <w:rPr>
+          <w:rFonts w:ascii="TH SarabunPSK" w:hAnsi="TH SarabunPSK" w:cs="TH SarabunPSK"/>
+          <w:sz w:val="36"/>
+          <w:szCs w:val="36"/>
+        </w:rPr>
+        <w:t>(</w:t>
+      </w:r>
+      <w:r>
+        <w:rPr>
+          <w:rFonts w:ascii="TH SarabunPSK" w:hAnsi="TH SarabunPSK" w:cs="TH SarabunPSK" w:hint="cs"/>
+          <w:sz w:val="36"/>
+          <w:szCs w:val="36"/>
+          <w:cs/>
+        </w:rPr>
+        <w:t>แบบที่เคยแนะนำตัวเช่น ชื่อจริง</w:t>
+      </w:r>
+      <w:r>
+        <w:rPr>
+          <w:rFonts w:ascii="TH SarabunPSK" w:hAnsi="TH SarabunPSK" w:cs="TH SarabunPSK"/>
+          <w:sz w:val="36"/>
+          <w:szCs w:val="36"/>
+        </w:rPr>
+        <w:t>-</w:t>
+      </w:r>
+      <w:r>
+        <w:rPr>
+          <w:rFonts w:ascii="TH SarabunPSK" w:hAnsi="TH SarabunPSK" w:cs="TH SarabunPSK" w:hint="cs"/>
+          <w:sz w:val="36"/>
+          <w:szCs w:val="36"/>
+          <w:cs/>
+        </w:rPr>
+        <w:t xml:space="preserve">นามสกุล ชื่อเล่น จบจาก </w:t>
+      </w:r>
+      <w:proofErr w:type="spellStart"/>
+      <w:r>
+        <w:rPr>
+          <w:rFonts w:ascii="TH SarabunPSK" w:hAnsi="TH SarabunPSK" w:cs="TH SarabunPSK" w:hint="cs"/>
+          <w:sz w:val="36"/>
+          <w:szCs w:val="36"/>
+          <w:cs/>
+        </w:rPr>
+        <w:t>รร</w:t>
+      </w:r>
+      <w:proofErr w:type="spellEnd"/>
+      <w:r>
+        <w:rPr>
+          <w:rFonts w:ascii="TH SarabunPSK" w:hAnsi="TH SarabunPSK" w:cs="TH SarabunPSK" w:hint="cs"/>
+          <w:sz w:val="36"/>
+          <w:szCs w:val="36"/>
+          <w:cs/>
+        </w:rPr>
+        <w:t xml:space="preserve"> จังหวัด </w:t>
+      </w:r>
+      <w:proofErr w:type="spellStart"/>
+      <w:r>
+        <w:rPr>
+          <w:rFonts w:ascii="TH SarabunPSK" w:hAnsi="TH SarabunPSK" w:cs="TH SarabunPSK" w:hint="cs"/>
+          <w:sz w:val="36"/>
+          <w:szCs w:val="36"/>
+          <w:cs/>
+        </w:rPr>
+        <w:t>โค๊ด</w:t>
+      </w:r>
+      <w:proofErr w:type="spellEnd"/>
+      <w:r>
+        <w:rPr>
+          <w:rFonts w:ascii="TH SarabunPSK" w:hAnsi="TH SarabunPSK" w:cs="TH SarabunPSK" w:hint="cs"/>
+          <w:sz w:val="36"/>
+          <w:szCs w:val="36"/>
+          <w:cs/>
+        </w:rPr>
+        <w:t xml:space="preserve">รหัสแนะนำตัว ชื่อพี่รหัส </w:t>
+      </w:r>
+      <w:proofErr w:type="gramStart"/>
+      <w:r>
+        <w:rPr>
+          <w:rFonts w:ascii="TH SarabunPSK" w:hAnsi="TH SarabunPSK" w:cs="TH SarabunPSK" w:hint="cs"/>
+          <w:sz w:val="36"/>
+          <w:szCs w:val="36"/>
+          <w:cs/>
+        </w:rPr>
+        <w:t xml:space="preserve">เป็นต้น </w:t>
+      </w:r>
+      <w:r>
+        <w:rPr>
+          <w:rFonts w:ascii="TH SarabunPSK" w:hAnsi="TH SarabunPSK" w:cs="TH SarabunPSK"/>
+          <w:sz w:val="36"/>
+          <w:szCs w:val="36"/>
+        </w:rPr>
+        <w:t>)</w:t>
+      </w:r>
+      <w:proofErr w:type="gramEnd"/>
+      <w:r>
+        <w:rPr>
+          <w:rFonts w:ascii="TH SarabunPSK" w:hAnsi="TH SarabunPSK" w:cs="TH SarabunPSK" w:hint="cs"/>
+          <w:sz w:val="36"/>
+          <w:szCs w:val="36"/>
+          <w:cs/>
+        </w:rPr>
+        <w:t xml:space="preserve"> แล้วทำการ </w:t>
+      </w:r>
+      <w:r>
+        <w:rPr>
+          <w:rFonts w:ascii="TH SarabunPSK" w:hAnsi="TH SarabunPSK" w:cs="TH SarabunPSK"/>
+          <w:sz w:val="36"/>
+          <w:szCs w:val="36"/>
+        </w:rPr>
+        <w:t xml:space="preserve">commit </w:t>
+      </w:r>
+    </w:p>
+    <w:p>
+      <w:pPr>
+        <w:tabs>
+          <w:tab w:val="left" w:pos="3180"/>
+        </w:tabs>
+        <w:rPr>
+          <w:rFonts w:ascii="TH SarabunPSK" w:hAnsi="TH SarabunPSK" w:cs="TH SarabunPSK"/>
+          <w:sz w:val="36"/>
+          <w:szCs w:val="36"/>
+        </w:rPr>
+      </w:pPr>
+      <w:r>
+        <w:rPr>
+          <w:rFonts w:ascii="TH SarabunPSK" w:hAnsi="TH SarabunPSK" w:cs="TH SarabunPSK" w:hint="cs"/>
+          <w:sz w:val="36"/>
+          <w:szCs w:val="36"/>
+          <w:cs/>
+        </w:rPr>
+        <w:t xml:space="preserve">    </w:t>
+      </w:r>
+      <w:proofErr w:type="gramStart"/>
+      <w:r>
+        <w:rPr>
+          <w:rFonts w:ascii="TH SarabunPSK" w:hAnsi="TH SarabunPSK" w:cs="TH SarabunPSK"/>
+          <w:sz w:val="36"/>
+          <w:szCs w:val="36"/>
+        </w:rPr>
+        <w:t>2 )</w:t>
+      </w:r>
+      <w:r>
+        <w:rPr>
+          <w:rFonts w:ascii="TH SarabunPSK" w:hAnsi="TH SarabunPSK" w:cs="TH SarabunPSK" w:hint="cs"/>
+          <w:sz w:val="36"/>
+          <w:szCs w:val="36"/>
+          <w:cs/>
+        </w:rPr>
+        <w:t>ทำการวาดภาพหรือใส่ภาพอะไรก็ได้เข้าไปที่โปรเจคแล้วทำการ</w:t>
+      </w:r>
+      <w:proofErr w:type="gramEnd"/>
+      <w:r>
+        <w:rPr>
+          <w:rFonts w:ascii="TH SarabunPSK" w:hAnsi="TH SarabunPSK" w:cs="TH SarabunPSK" w:hint="cs"/>
+          <w:sz w:val="36"/>
+          <w:szCs w:val="36"/>
+          <w:cs/>
+        </w:rPr>
+        <w:t xml:space="preserve"> </w:t>
+      </w:r>
+      <w:r>
+        <w:rPr>
+          <w:rFonts w:ascii="TH SarabunPSK" w:hAnsi="TH SarabunPSK" w:cs="TH SarabunPSK"/>
           <w:sz w:val="36"/>
           <w:szCs w:val="36"/>
         </w:rPr>
         <w:t>commit</w:t>
       </w:r>
-      <w:r>
-        <w:rPr>
-          <w:rFonts w:ascii="TH SarabunPSK" w:hAnsi="TH SarabunPSK" w:cs="TH SarabunPSK" w:hint="cs"/>
-          <w:sz w:val="36"/>
-          <w:szCs w:val="36"/>
-          <w:cs/>
-        </w:rPr>
-        <w:t>นี้</w:t>
-      </w:r>
-      <w:r>
-        <w:rPr>
-          <w:rFonts w:ascii="TH SarabunPSK" w:hAnsi="TH SarabunPSK" w:cs="TH SarabunPSK" w:hint="cs"/>
-          <w:sz w:val="36"/>
-          <w:szCs w:val="36"/>
-        </w:rPr>
-        <w:t>”</w:t>
-      </w:r>
-    </w:p>
-    <w:p>
-      <w:pPr>
-        <w:rPr>
-          <w:rFonts w:ascii="TH SarabunPSK" w:hAnsi="TH SarabunPSK" w:cs="TH SarabunPSK"/>
-          <w:sz w:val="36"/>
-          <w:szCs w:val="36"/>
-        </w:rPr>
-      </w:pPr>
-      <w:r>
-        <w:rPr>
-          <w:rFonts w:ascii="TH SarabunPSK" w:hAnsi="TH SarabunPSK" w:cs="TH SarabunPSK" w:hint="cs"/>
-          <w:sz w:val="36"/>
-          <w:szCs w:val="36"/>
-          <w:cs/>
-        </w:rPr>
-        <w:t>............................................................................................................................................................</w:t>
-      </w:r>
-    </w:p>
-    <w:p>
-      <w:pPr>
-        <w:rPr>
-          <w:rFonts w:ascii="TH SarabunPSK" w:hAnsi="TH SarabunPSK" w:cs="TH SarabunPSK"/>
-          <w:sz w:val="36"/>
-          <w:szCs w:val="36"/>
-        </w:rPr>
-      </w:pPr>
-      <w:r>
-        <w:rPr>
-          <w:rFonts w:ascii="TH SarabunPSK" w:hAnsi="TH SarabunPSK" w:cs="TH SarabunPSK" w:hint="cs"/>
-          <w:sz w:val="36"/>
-          <w:szCs w:val="36"/>
-        </w:rPr>
-        <w:t xml:space="preserve">git log </w:t>
-      </w:r>
-      <w:r>
-        <w:rPr>
-          <w:rFonts w:ascii="TH SarabunPSK" w:hAnsi="TH SarabunPSK" w:cs="TH SarabunPSK" w:hint="cs"/>
-          <w:sz w:val="36"/>
-          <w:szCs w:val="36"/>
-          <w:cs/>
-        </w:rPr>
-        <w:t xml:space="preserve">และ </w:t>
-      </w:r>
-      <w:r>
-        <w:rPr>
-          <w:rFonts w:ascii="TH SarabunPSK" w:hAnsi="TH SarabunPSK" w:cs="TH SarabunPSK" w:hint="cs"/>
-          <w:sz w:val="36"/>
-          <w:szCs w:val="36"/>
-        </w:rPr>
-        <w:t xml:space="preserve">git log </w:t>
-      </w:r>
-      <w:r>
-        <w:rPr>
-          <w:rFonts w:ascii="TH SarabunPSK" w:hAnsi="TH SarabunPSK" w:cs="TH SarabunPSK" w:hint="cs"/>
-          <w:sz w:val="36"/>
-          <w:szCs w:val="36"/>
-          <w:cs/>
+    </w:p>
+    <w:p>
+      <w:pPr>
+        <w:tabs>
+          <w:tab w:val="left" w:pos="3180"/>
+        </w:tabs>
+        <w:rPr>
+          <w:rFonts w:ascii="TH SarabunPSK" w:hAnsi="TH SarabunPSK" w:cs="TH SarabunPSK"/>
+          <w:sz w:val="36"/>
+          <w:szCs w:val="36"/>
+          <w:cs/>
+        </w:rPr>
+      </w:pPr>
+      <w:r>
+        <w:rPr>
+          <w:rFonts w:ascii="TH SarabunPSK" w:hAnsi="TH SarabunPSK" w:cs="TH SarabunPSK" w:hint="cs"/>
+          <w:sz w:val="36"/>
+          <w:szCs w:val="36"/>
+          <w:cs/>
+        </w:rPr>
+        <w:t xml:space="preserve">    </w:t>
+      </w:r>
+      <w:proofErr w:type="gramStart"/>
+      <w:r>
+        <w:rPr>
+          <w:rFonts w:ascii="TH SarabunPSK" w:hAnsi="TH SarabunPSK" w:cs="TH SarabunPSK"/>
+          <w:sz w:val="36"/>
+          <w:szCs w:val="36"/>
+        </w:rPr>
+        <w:t>3 )</w:t>
+      </w:r>
+      <w:proofErr w:type="gramEnd"/>
+      <w:r>
+        <w:rPr>
+          <w:rFonts w:ascii="TH SarabunPSK" w:hAnsi="TH SarabunPSK" w:cs="TH SarabunPSK"/>
+          <w:sz w:val="36"/>
+          <w:szCs w:val="36"/>
+        </w:rPr>
+        <w:t xml:space="preserve"> </w:t>
+      </w:r>
+      <w:r>
+        <w:rPr>
+          <w:rFonts w:ascii="TH SarabunPSK" w:hAnsi="TH SarabunPSK" w:cs="TH SarabunPSK" w:hint="cs"/>
+          <w:sz w:val="36"/>
+          <w:szCs w:val="36"/>
+          <w:cs/>
+        </w:rPr>
+        <w:t>ทำการสร้างไฟล์</w:t>
+      </w:r>
+      <w:r>
+        <w:rPr>
+          <w:rFonts w:ascii="TH SarabunPSK" w:hAnsi="TH SarabunPSK" w:cs="TH SarabunPSK"/>
+          <w:sz w:val="36"/>
+          <w:szCs w:val="36"/>
+        </w:rPr>
+        <w:t xml:space="preserve">  </w:t>
+      </w:r>
+      <w:proofErr w:type="spellStart"/>
+      <w:r>
+        <w:rPr>
+          <w:rFonts w:ascii="TH SarabunPSK" w:hAnsi="TH SarabunPSK" w:cs="TH SarabunPSK"/>
+          <w:sz w:val="36"/>
+          <w:szCs w:val="36"/>
+        </w:rPr>
+        <w:t>Gro</w:t>
+      </w:r>
+      <w:r>
+        <w:rPr>
+          <w:rFonts w:ascii="TH SarabunPSK" w:hAnsi="TH SarabunPSK" w:cs="TH SarabunPSK"/>
+          <w:sz w:val="36"/>
+          <w:szCs w:val="36"/>
+        </w:rPr>
+        <w:t>upMe.text</w:t>
+      </w:r>
+      <w:proofErr w:type="spellEnd"/>
+      <w:r>
+        <w:rPr>
+          <w:rFonts w:ascii="TH SarabunPSK" w:hAnsi="TH SarabunPSK" w:cs="TH SarabunPSK"/>
+          <w:sz w:val="36"/>
+          <w:szCs w:val="36"/>
+        </w:rPr>
+        <w:t xml:space="preserve"> </w:t>
+      </w:r>
+      <w:r>
+        <w:rPr>
+          <w:rFonts w:ascii="TH SarabunPSK" w:hAnsi="TH SarabunPSK" w:cs="TH SarabunPSK" w:hint="cs"/>
+          <w:sz w:val="36"/>
+          <w:szCs w:val="36"/>
+          <w:cs/>
+        </w:rPr>
+        <w:t>ให้ระบุตามข้อความด้านล่าง</w:t>
+      </w:r>
+      <w:r>
+        <w:rPr>
+          <w:rFonts w:ascii="TH SarabunPSK" w:hAnsi="TH SarabunPSK" w:cs="TH SarabunPSK" w:hint="cs"/>
+          <w:sz w:val="36"/>
+          <w:szCs w:val="36"/>
+          <w:cs/>
+        </w:rPr>
+        <w:t xml:space="preserve"> แล้วทำการ </w:t>
+      </w:r>
+      <w:r>
+        <w:rPr>
+          <w:rFonts w:ascii="TH SarabunPSK" w:hAnsi="TH SarabunPSK" w:cs="TH SarabunPSK"/>
+          <w:sz w:val="36"/>
+          <w:szCs w:val="36"/>
+        </w:rPr>
+        <w:t xml:space="preserve">Commit </w:t>
+      </w:r>
+    </w:p>
+    <w:p>
+      <w:pPr>
+        <w:tabs>
+          <w:tab w:val="left" w:pos="3180"/>
+        </w:tabs>
+        <w:rPr>
+          <w:rFonts w:ascii="TH SarabunPSK" w:hAnsi="TH SarabunPSK" w:cs="TH SarabunPSK"/>
+          <w:sz w:val="36"/>
+          <w:szCs w:val="36"/>
+        </w:rPr>
+      </w:pPr>
+      <w:r>
+        <w:rPr>
+          <w:rFonts w:ascii="TH SarabunPSK" w:hAnsi="TH SarabunPSK" w:cs="TH SarabunPSK"/>
+          <w:sz w:val="36"/>
+          <w:szCs w:val="36"/>
+        </w:rPr>
+        <w:tab/>
+      </w:r>
+      <w:r>
+        <w:rPr>
+          <w:rFonts w:ascii="TH SarabunPSK" w:hAnsi="TH SarabunPSK" w:cs="TH SarabunPSK" w:hint="cs"/>
+          <w:sz w:val="36"/>
+          <w:szCs w:val="36"/>
+          <w:cs/>
+        </w:rPr>
+        <w:t>ใส่ชื่อกลุ่ม</w:t>
+      </w:r>
+    </w:p>
+    <w:p>
+      <w:pPr>
+        <w:tabs>
+          <w:tab w:val="left" w:pos="3180"/>
+        </w:tabs>
+        <w:rPr>
+          <w:rFonts w:ascii="TH SarabunPSK" w:hAnsi="TH SarabunPSK" w:cs="TH SarabunPSK"/>
+          <w:sz w:val="36"/>
+          <w:szCs w:val="36"/>
+        </w:rPr>
+      </w:pPr>
+      <w:r>
+        <w:rPr>
+          <w:rFonts w:ascii="TH SarabunPSK" w:hAnsi="TH SarabunPSK" w:cs="TH SarabunPSK" w:hint="cs"/>
+          <w:sz w:val="36"/>
+          <w:szCs w:val="36"/>
+          <w:cs/>
+        </w:rPr>
+        <w:t>ชื่อสมาชิก</w:t>
+      </w:r>
+      <w:r>
+        <w:rPr>
+          <w:rFonts w:ascii="TH SarabunPSK" w:hAnsi="TH SarabunPSK" w:cs="TH SarabunPSK" w:hint="cs"/>
+          <w:sz w:val="36"/>
+          <w:szCs w:val="36"/>
+          <w:cs/>
+        </w:rPr>
+        <w:t>คนที่</w:t>
+      </w:r>
+      <w:r>
+        <w:rPr>
+          <w:rFonts w:ascii="TH SarabunPSK" w:hAnsi="TH SarabunPSK" w:cs="TH SarabunPSK"/>
+          <w:sz w:val="36"/>
+          <w:szCs w:val="36"/>
+        </w:rPr>
+        <w:t>1</w:t>
+      </w:r>
+      <w:r>
+        <w:rPr>
+          <w:rFonts w:ascii="TH SarabunPSK" w:hAnsi="TH SarabunPSK" w:cs="TH SarabunPSK" w:hint="cs"/>
+          <w:sz w:val="36"/>
+          <w:szCs w:val="36"/>
+          <w:cs/>
+        </w:rPr>
+        <w:t xml:space="preserve"> ...</w:t>
+      </w:r>
+      <w:r>
+        <w:rPr>
+          <w:rFonts w:ascii="TH SarabunPSK" w:hAnsi="TH SarabunPSK" w:cs="TH SarabunPSK"/>
+          <w:sz w:val="36"/>
+          <w:szCs w:val="36"/>
+        </w:rPr>
+        <w:t>(</w:t>
+      </w:r>
+      <w:r>
+        <w:rPr>
+          <w:rFonts w:ascii="TH SarabunPSK" w:hAnsi="TH SarabunPSK" w:cs="TH SarabunPSK" w:hint="cs"/>
+          <w:sz w:val="36"/>
+          <w:szCs w:val="36"/>
+          <w:cs/>
+        </w:rPr>
+        <w:t>ภาษาอังกฤษ</w:t>
+      </w:r>
+      <w:r>
+        <w:rPr>
+          <w:rFonts w:ascii="TH SarabunPSK" w:hAnsi="TH SarabunPSK" w:cs="TH SarabunPSK"/>
+          <w:sz w:val="36"/>
+          <w:szCs w:val="36"/>
+        </w:rPr>
+        <w:t>)</w:t>
+      </w:r>
+      <w:r>
+        <w:rPr>
+          <w:rFonts w:ascii="TH SarabunPSK" w:hAnsi="TH SarabunPSK" w:cs="TH SarabunPSK" w:hint="cs"/>
+          <w:sz w:val="36"/>
+          <w:szCs w:val="36"/>
+          <w:cs/>
+        </w:rPr>
+        <w:t>......ชื่อเล่น.....</w:t>
+      </w:r>
+      <w:r>
+        <w:rPr>
+          <w:rFonts w:ascii="TH SarabunPSK" w:hAnsi="TH SarabunPSK" w:cs="TH SarabunPSK"/>
+          <w:sz w:val="36"/>
+          <w:szCs w:val="36"/>
+        </w:rPr>
+        <w:t>(</w:t>
+      </w:r>
+      <w:r>
+        <w:rPr>
+          <w:rFonts w:ascii="TH SarabunPSK" w:hAnsi="TH SarabunPSK" w:cs="TH SarabunPSK" w:hint="cs"/>
+          <w:sz w:val="36"/>
+          <w:szCs w:val="36"/>
+          <w:cs/>
+        </w:rPr>
+        <w:t>ภาษาอังกฤษ</w:t>
+      </w:r>
+      <w:r>
+        <w:rPr>
+          <w:rFonts w:ascii="TH SarabunPSK" w:hAnsi="TH SarabunPSK" w:cs="TH SarabunPSK"/>
+          <w:sz w:val="36"/>
+          <w:szCs w:val="36"/>
+        </w:rPr>
+        <w:t>)</w:t>
+      </w:r>
+      <w:r>
+        <w:rPr>
+          <w:rFonts w:ascii="TH SarabunPSK" w:hAnsi="TH SarabunPSK" w:cs="TH SarabunPSK" w:hint="cs"/>
+          <w:sz w:val="36"/>
+          <w:szCs w:val="36"/>
+          <w:cs/>
+        </w:rPr>
+        <w:t>.....</w:t>
+      </w:r>
+      <w:r>
+        <w:rPr>
+          <w:rFonts w:ascii="TH SarabunPSK" w:hAnsi="TH SarabunPSK" w:cs="TH SarabunPSK"/>
+          <w:sz w:val="36"/>
+          <w:szCs w:val="36"/>
+        </w:rPr>
+        <w:t>Email</w:t>
+      </w:r>
+      <w:r>
+        <w:rPr>
+          <w:rFonts w:ascii="TH SarabunPSK" w:hAnsi="TH SarabunPSK" w:cs="TH SarabunPSK" w:hint="cs"/>
+          <w:sz w:val="36"/>
+          <w:szCs w:val="36"/>
+          <w:cs/>
+        </w:rPr>
+        <w:t>.........................</w:t>
+      </w:r>
+    </w:p>
+    <w:p>
+      <w:pPr>
+        <w:tabs>
+          <w:tab w:val="left" w:pos="3180"/>
+        </w:tabs>
+        <w:rPr>
+          <w:rFonts w:ascii="TH SarabunPSK" w:hAnsi="TH SarabunPSK" w:cs="TH SarabunPSK"/>
+          <w:sz w:val="36"/>
+          <w:szCs w:val="36"/>
+        </w:rPr>
+      </w:pPr>
+      <w:r>
+        <w:rPr>
+          <w:rFonts w:ascii="TH SarabunPSK" w:hAnsi="TH SarabunPSK" w:cs="TH SarabunPSK" w:hint="cs"/>
+          <w:sz w:val="36"/>
+          <w:szCs w:val="36"/>
+          <w:cs/>
+        </w:rPr>
+        <w:t>ชื่อสมาชิกคนที่</w:t>
+      </w:r>
+      <w:r>
+        <w:rPr>
+          <w:rFonts w:ascii="TH SarabunPSK" w:hAnsi="TH SarabunPSK" w:cs="TH SarabunPSK"/>
+          <w:sz w:val="36"/>
+          <w:szCs w:val="36"/>
+        </w:rPr>
+        <w:t>2</w:t>
+      </w:r>
+      <w:r>
+        <w:rPr>
+          <w:rFonts w:ascii="TH SarabunPSK" w:hAnsi="TH SarabunPSK" w:cs="TH SarabunPSK" w:hint="cs"/>
+          <w:sz w:val="36"/>
+          <w:szCs w:val="36"/>
+          <w:cs/>
+        </w:rPr>
+        <w:t xml:space="preserve"> ...</w:t>
+      </w:r>
+      <w:r>
+        <w:rPr>
+          <w:rFonts w:ascii="TH SarabunPSK" w:hAnsi="TH SarabunPSK" w:cs="TH SarabunPSK"/>
+          <w:sz w:val="36"/>
+          <w:szCs w:val="36"/>
+        </w:rPr>
+        <w:t>(</w:t>
+      </w:r>
+      <w:r>
+        <w:rPr>
+          <w:rFonts w:ascii="TH SarabunPSK" w:hAnsi="TH SarabunPSK" w:cs="TH SarabunPSK" w:hint="cs"/>
+          <w:sz w:val="36"/>
+          <w:szCs w:val="36"/>
+          <w:cs/>
+        </w:rPr>
+        <w:t>ภาษาอังกฤษ</w:t>
+      </w:r>
+      <w:r>
+        <w:rPr>
+          <w:rFonts w:ascii="TH SarabunPSK" w:hAnsi="TH SarabunPSK" w:cs="TH SarabunPSK"/>
+          <w:sz w:val="36"/>
+          <w:szCs w:val="36"/>
+        </w:rPr>
+        <w:t>)</w:t>
+      </w:r>
+      <w:r>
+        <w:rPr>
+          <w:rFonts w:ascii="TH SarabunPSK" w:hAnsi="TH SarabunPSK" w:cs="TH SarabunPSK" w:hint="cs"/>
+          <w:sz w:val="36"/>
+          <w:szCs w:val="36"/>
+          <w:cs/>
+        </w:rPr>
+        <w:t>......ชื่อเล่น.....</w:t>
+      </w:r>
+      <w:r>
+        <w:rPr>
+          <w:rFonts w:ascii="TH SarabunPSK" w:hAnsi="TH SarabunPSK" w:cs="TH SarabunPSK"/>
+          <w:sz w:val="36"/>
+          <w:szCs w:val="36"/>
+        </w:rPr>
+        <w:t>(</w:t>
+      </w:r>
+      <w:r>
+        <w:rPr>
+          <w:rFonts w:ascii="TH SarabunPSK" w:hAnsi="TH SarabunPSK" w:cs="TH SarabunPSK" w:hint="cs"/>
+          <w:sz w:val="36"/>
+          <w:szCs w:val="36"/>
+          <w:cs/>
+        </w:rPr>
+        <w:t>ภาษาอังกฤษ</w:t>
+      </w:r>
+      <w:r>
+        <w:rPr>
+          <w:rFonts w:ascii="TH SarabunPSK" w:hAnsi="TH SarabunPSK" w:cs="TH SarabunPSK"/>
+          <w:sz w:val="36"/>
+          <w:szCs w:val="36"/>
+        </w:rPr>
+        <w:t>)</w:t>
+      </w:r>
+      <w:r>
+        <w:rPr>
+          <w:rFonts w:ascii="TH SarabunPSK" w:hAnsi="TH SarabunPSK" w:cs="TH SarabunPSK" w:hint="cs"/>
+          <w:sz w:val="36"/>
+          <w:szCs w:val="36"/>
+          <w:cs/>
+        </w:rPr>
+        <w:t>.....</w:t>
+      </w:r>
+      <w:r>
+        <w:rPr>
+          <w:rFonts w:ascii="TH SarabunPSK" w:hAnsi="TH SarabunPSK" w:cs="TH SarabunPSK"/>
+          <w:sz w:val="36"/>
+          <w:szCs w:val="36"/>
+        </w:rPr>
+        <w:t>Email</w:t>
+      </w:r>
+      <w:r>
+        <w:rPr>
+          <w:rFonts w:ascii="TH SarabunPSK" w:hAnsi="TH SarabunPSK" w:cs="TH SarabunPSK" w:hint="cs"/>
+          <w:sz w:val="36"/>
+          <w:szCs w:val="36"/>
+          <w:cs/>
+        </w:rPr>
+        <w:t>.........................</w:t>
+      </w:r>
+    </w:p>
+    <w:p>
+      <w:pPr>
+        <w:tabs>
+          <w:tab w:val="left" w:pos="3180"/>
+        </w:tabs>
+        <w:rPr>
+          <w:rFonts w:ascii="TH SarabunPSK" w:hAnsi="TH SarabunPSK" w:cs="TH SarabunPSK"/>
+          <w:sz w:val="36"/>
+          <w:szCs w:val="36"/>
+        </w:rPr>
+      </w:pPr>
+      <w:r>
+        <w:rPr>
+          <w:rFonts w:ascii="TH SarabunPSK" w:hAnsi="TH SarabunPSK" w:cs="TH SarabunPSK" w:hint="cs"/>
+          <w:sz w:val="36"/>
+          <w:szCs w:val="36"/>
+          <w:cs/>
+        </w:rPr>
+        <w:t>ชื่อสมาชิกคนที่</w:t>
+      </w:r>
+      <w:r>
+        <w:rPr>
+          <w:rFonts w:ascii="TH SarabunPSK" w:hAnsi="TH SarabunPSK" w:cs="TH SarabunPSK"/>
+          <w:sz w:val="36"/>
+          <w:szCs w:val="36"/>
+        </w:rPr>
+        <w:t>3</w:t>
+      </w:r>
+      <w:r>
+        <w:rPr>
+          <w:rFonts w:ascii="TH SarabunPSK" w:hAnsi="TH SarabunPSK" w:cs="TH SarabunPSK" w:hint="cs"/>
+          <w:sz w:val="36"/>
+          <w:szCs w:val="36"/>
+          <w:cs/>
+        </w:rPr>
+        <w:t xml:space="preserve"> ...</w:t>
+      </w:r>
+      <w:r>
+        <w:rPr>
+          <w:rFonts w:ascii="TH SarabunPSK" w:hAnsi="TH SarabunPSK" w:cs="TH SarabunPSK"/>
+          <w:sz w:val="36"/>
+          <w:szCs w:val="36"/>
+        </w:rPr>
+        <w:t>(</w:t>
+      </w:r>
+      <w:r>
+        <w:rPr>
+          <w:rFonts w:ascii="TH SarabunPSK" w:hAnsi="TH SarabunPSK" w:cs="TH SarabunPSK" w:hint="cs"/>
+          <w:sz w:val="36"/>
+          <w:szCs w:val="36"/>
+          <w:cs/>
+        </w:rPr>
+        <w:t>ภาษาอังกฤษ</w:t>
+      </w:r>
+      <w:r>
+        <w:rPr>
+          <w:rFonts w:ascii="TH SarabunPSK" w:hAnsi="TH SarabunPSK" w:cs="TH SarabunPSK"/>
+          <w:sz w:val="36"/>
+          <w:szCs w:val="36"/>
+        </w:rPr>
+        <w:t>)</w:t>
+      </w:r>
+      <w:r>
+        <w:rPr>
+          <w:rFonts w:ascii="TH SarabunPSK" w:hAnsi="TH SarabunPSK" w:cs="TH SarabunPSK" w:hint="cs"/>
+          <w:sz w:val="36"/>
+          <w:szCs w:val="36"/>
+          <w:cs/>
+        </w:rPr>
+        <w:t>......ชื่อเล่น.....</w:t>
+      </w:r>
+      <w:r>
+        <w:rPr>
+          <w:rFonts w:ascii="TH SarabunPSK" w:hAnsi="TH SarabunPSK" w:cs="TH SarabunPSK"/>
+          <w:sz w:val="36"/>
+          <w:szCs w:val="36"/>
+        </w:rPr>
+        <w:t>(</w:t>
+      </w:r>
+      <w:r>
+        <w:rPr>
+          <w:rFonts w:ascii="TH SarabunPSK" w:hAnsi="TH SarabunPSK" w:cs="TH SarabunPSK" w:hint="cs"/>
+          <w:sz w:val="36"/>
+          <w:szCs w:val="36"/>
+          <w:cs/>
+        </w:rPr>
+        <w:t>ภาษาอังกฤษ</w:t>
+      </w:r>
+      <w:r>
+        <w:rPr>
+          <w:rFonts w:ascii="TH SarabunPSK" w:hAnsi="TH SarabunPSK" w:cs="TH SarabunPSK"/>
+          <w:sz w:val="36"/>
+          <w:szCs w:val="36"/>
+        </w:rPr>
+        <w:t>)</w:t>
+      </w:r>
+      <w:r>
+        <w:rPr>
+          <w:rFonts w:ascii="TH SarabunPSK" w:hAnsi="TH SarabunPSK" w:cs="TH SarabunPSK" w:hint="cs"/>
+          <w:sz w:val="36"/>
+          <w:szCs w:val="36"/>
+          <w:cs/>
+        </w:rPr>
+        <w:t>.....</w:t>
+      </w:r>
+      <w:r>
+        <w:rPr>
+          <w:rFonts w:ascii="TH SarabunPSK" w:hAnsi="TH SarabunPSK" w:cs="TH SarabunPSK"/>
+          <w:sz w:val="36"/>
+          <w:szCs w:val="36"/>
+        </w:rPr>
+        <w:t>Email</w:t>
+      </w:r>
+      <w:r>
+        <w:rPr>
+          <w:rFonts w:ascii="TH SarabunPSK" w:hAnsi="TH SarabunPSK" w:cs="TH SarabunPSK" w:hint="cs"/>
+          <w:sz w:val="36"/>
+          <w:szCs w:val="36"/>
+          <w:cs/>
+        </w:rPr>
+        <w:t>.........................</w:t>
+      </w:r>
+    </w:p>
+    <w:p>
+      <w:pPr>
+        <w:tabs>
+          <w:tab w:val="left" w:pos="3180"/>
+        </w:tabs>
+        <w:rPr>
+          <w:rFonts w:ascii="TH SarabunPSK" w:hAnsi="TH SarabunPSK" w:cs="TH SarabunPSK"/>
+          <w:sz w:val="36"/>
+          <w:szCs w:val="36"/>
+        </w:rPr>
+      </w:pPr>
+      <w:r>
+        <w:rPr>
+          <w:rFonts w:ascii="TH SarabunPSK" w:hAnsi="TH SarabunPSK" w:cs="TH SarabunPSK" w:hint="cs"/>
+          <w:sz w:val="36"/>
+          <w:szCs w:val="36"/>
+          <w:cs/>
+        </w:rPr>
+        <w:t xml:space="preserve">เมื่อทำเสร็จทั้ง </w:t>
+      </w:r>
+      <w:r>
+        <w:rPr>
+          <w:rFonts w:ascii="TH SarabunPSK" w:hAnsi="TH SarabunPSK" w:cs="TH SarabunPSK"/>
+          <w:sz w:val="36"/>
+          <w:szCs w:val="36"/>
+        </w:rPr>
+        <w:t xml:space="preserve">3 </w:t>
+      </w:r>
+      <w:r>
+        <w:rPr>
+          <w:rFonts w:ascii="TH SarabunPSK" w:hAnsi="TH SarabunPSK" w:cs="TH SarabunPSK" w:hint="cs"/>
+          <w:sz w:val="36"/>
+          <w:szCs w:val="36"/>
+          <w:cs/>
+        </w:rPr>
+        <w:t>ข้อ ให้ทำการ</w:t>
+      </w:r>
+      <w:r>
+        <w:rPr>
+          <w:rFonts w:ascii="TH SarabunPSK" w:hAnsi="TH SarabunPSK" w:cs="TH SarabunPSK"/>
+          <w:sz w:val="36"/>
+          <w:szCs w:val="36"/>
+        </w:rPr>
+        <w:t xml:space="preserve"> push </w:t>
+      </w:r>
+      <w:r>
+        <w:rPr>
+          <w:rFonts w:ascii="TH SarabunPSK" w:hAnsi="TH SarabunPSK" w:cs="TH SarabunPSK" w:hint="cs"/>
+          <w:sz w:val="36"/>
+          <w:szCs w:val="36"/>
+          <w:cs/>
+        </w:rPr>
+        <w:t xml:space="preserve">โปรเจคทั้งหมดขึ้น </w:t>
+      </w:r>
+      <w:proofErr w:type="spellStart"/>
+      <w:r>
+        <w:rPr>
+          <w:rFonts w:ascii="TH SarabunPSK" w:hAnsi="TH SarabunPSK" w:cs="TH SarabunPSK"/>
+          <w:sz w:val="36"/>
+          <w:szCs w:val="36"/>
+        </w:rPr>
+        <w:t>github</w:t>
+      </w:r>
+      <w:proofErr w:type="spellEnd"/>
+      <w:r>
+        <w:rPr>
+          <w:rFonts w:ascii="TH SarabunPSK" w:hAnsi="TH SarabunPSK" w:cs="TH SarabunPSK"/>
+          <w:sz w:val="36"/>
+          <w:szCs w:val="36"/>
+        </w:rPr>
+        <w:t xml:space="preserve"> </w:t>
+      </w:r>
+    </w:p>
+    <w:p>
+      <w:pPr>
+        <w:tabs>
+          <w:tab w:val="left" w:pos="3180"/>
+        </w:tabs>
+        <w:rPr>
+          <w:rFonts w:ascii="TH SarabunPSK" w:hAnsi="TH SarabunPSK" w:cs="TH SarabunPSK"/>
+          <w:sz w:val="36"/>
+          <w:szCs w:val="36"/>
+          <w:cs/>
+        </w:rPr>
+      </w:pPr>
+      <w:r>
+        <w:rPr>
+          <w:rFonts w:ascii="TH SarabunPSK" w:hAnsi="TH SarabunPSK" w:cs="TH SarabunPSK" w:hint="cs"/>
+          <w:sz w:val="36"/>
+          <w:szCs w:val="36"/>
+          <w:cs/>
+        </w:rPr>
+        <w:t xml:space="preserve">แล้วส่ง </w:t>
+      </w:r>
+      <w:r>
+        <w:rPr>
+          <w:rFonts w:ascii="TH SarabunPSK" w:hAnsi="TH SarabunPSK" w:cs="TH SarabunPSK"/>
+          <w:sz w:val="36"/>
+          <w:szCs w:val="36"/>
+        </w:rPr>
+        <w:t>http</w:t>
+      </w:r>
+      <w:r>
+        <w:rPr>
+          <w:rFonts w:ascii="TH SarabunPSK" w:hAnsi="TH SarabunPSK" w:cs="TH SarabunPSK"/>
+          <w:sz w:val="36"/>
+          <w:szCs w:val="36"/>
+        </w:rPr>
+        <w:t>s</w:t>
+      </w:r>
+      <w:r>
+        <w:rPr>
+          <w:rFonts w:ascii="TH SarabunPSK" w:hAnsi="TH SarabunPSK" w:cs="TH SarabunPSK"/>
+          <w:sz w:val="36"/>
+          <w:szCs w:val="36"/>
+        </w:rPr>
+        <w:t xml:space="preserve"> </w:t>
+      </w:r>
+      <w:r>
+        <w:rPr>
+          <w:rFonts w:ascii="TH SarabunPSK" w:hAnsi="TH SarabunPSK" w:cs="TH SarabunPSK" w:hint="cs"/>
+          <w:sz w:val="36"/>
+          <w:szCs w:val="36"/>
+          <w:cs/>
+        </w:rPr>
+        <w:t xml:space="preserve">ไปที่ </w:t>
+      </w:r>
+      <w:r>
+        <w:rPr>
+          <w:rFonts w:ascii="TH SarabunPSK" w:hAnsi="TH SarabunPSK" w:cs="TH SarabunPSK"/>
+          <w:sz w:val="36"/>
+          <w:szCs w:val="36"/>
+        </w:rPr>
+        <w:t>Line</w:t>
+      </w:r>
+      <w:r>
+        <w:rPr>
+          <w:rFonts w:ascii="TH SarabunPSK" w:hAnsi="TH SarabunPSK" w:cs="TH SarabunPSK"/>
+          <w:sz w:val="36"/>
+          <w:szCs w:val="36"/>
+        </w:rPr>
+        <w:t xml:space="preserve"> </w:t>
+      </w:r>
+      <w:r>
+        <w:rPr>
+          <w:rFonts w:ascii="TH SarabunPSK" w:hAnsi="TH SarabunPSK" w:cs="TH SarabunPSK" w:hint="cs"/>
+          <w:sz w:val="36"/>
+          <w:szCs w:val="36"/>
+          <w:cs/>
+        </w:rPr>
+        <w:t>ค่ายทะลุฟ้า</w:t>
+      </w:r>
+      <w:r>
+        <w:rPr>
+          <w:rFonts w:ascii="TH SarabunPSK" w:hAnsi="TH SarabunPSK" w:cs="TH SarabunPSK" w:hint="cs"/>
+          <w:sz w:val="36"/>
+          <w:szCs w:val="36"/>
+          <w:cs/>
+        </w:rPr>
+        <w:t xml:space="preserve"> พร้อมชื่อ</w:t>
+      </w:r>
+      <w:r>
+        <w:rPr>
+          <w:rFonts w:ascii="TH SarabunPSK" w:hAnsi="TH SarabunPSK" w:cs="TH SarabunPSK"/>
+          <w:sz w:val="36"/>
+          <w:szCs w:val="36"/>
         </w:rPr>
         <w:t>-</w:t>
       </w:r>
@@ -707,270 +2276,10 @@
           <w:rFonts w:ascii="TH SarabunPSK" w:hAnsi="TH SarabunPSK" w:cs="TH SarabunPSK" w:hint="cs"/>
           <w:sz w:val="36"/>
           <w:szCs w:val="36"/>
-        </w:rPr>
-        <w:t>-oneline</w:t>
-      </w:r>
-    </w:p>
-    <w:p>
-      <w:pPr>
-        <w:rPr>
-          <w:rFonts w:ascii="TH SarabunPSK" w:hAnsi="TH SarabunPSK" w:cs="TH SarabunPSK"/>
-          <w:sz w:val="36"/>
-          <w:szCs w:val="36"/>
-        </w:rPr>
-      </w:pPr>
-      <w:r>
-        <w:rPr>
-          <w:rFonts w:ascii="TH SarabunPSK" w:hAnsi="TH SarabunPSK" w:cs="TH SarabunPSK" w:hint="cs"/>
-          <w:sz w:val="36"/>
-          <w:szCs w:val="36"/>
-          <w:cs/>
-        </w:rPr>
-        <w:t>.............................................................................................................................................................</w:t>
-      </w:r>
-    </w:p>
-    <w:p>
-      <w:pPr>
-        <w:rPr>
-          <w:rFonts w:ascii="TH SarabunPSK" w:hAnsi="TH SarabunPSK" w:cs="TH SarabunPSK"/>
-          <w:sz w:val="36"/>
-          <w:szCs w:val="36"/>
-        </w:rPr>
-      </w:pPr>
-      <w:r>
-        <w:rPr>
-          <w:rFonts w:ascii="TH SarabunPSK" w:hAnsi="TH SarabunPSK" w:cs="TH SarabunPSK" w:hint="cs"/>
-          <w:sz w:val="36"/>
-          <w:szCs w:val="36"/>
-        </w:rPr>
-        <w:t xml:space="preserve">git checkout &lt;id commit </w:t>
-      </w:r>
-      <w:r>
-        <w:rPr>
-          <w:rFonts w:ascii="TH SarabunPSK" w:hAnsi="TH SarabunPSK" w:cs="TH SarabunPSK" w:hint="cs"/>
-          <w:sz w:val="36"/>
-          <w:szCs w:val="36"/>
-          <w:cs/>
-        </w:rPr>
-        <w:t xml:space="preserve">หรือ </w:t>
-      </w:r>
-      <w:r>
-        <w:rPr>
-          <w:rFonts w:ascii="TH SarabunPSK" w:hAnsi="TH SarabunPSK" w:cs="TH SarabunPSK" w:hint="cs"/>
-          <w:sz w:val="36"/>
-          <w:szCs w:val="36"/>
-        </w:rPr>
-        <w:t>branch&gt;</w:t>
-      </w:r>
-    </w:p>
-    <w:p>
-      <w:pPr>
-        <w:rPr>
-          <w:rFonts w:ascii="TH SarabunPSK" w:hAnsi="TH SarabunPSK" w:cs="TH SarabunPSK"/>
-          <w:sz w:val="36"/>
-          <w:szCs w:val="36"/>
-        </w:rPr>
-      </w:pPr>
-      <w:r>
-        <w:rPr>
-          <w:rFonts w:ascii="TH SarabunPSK" w:hAnsi="TH SarabunPSK" w:cs="TH SarabunPSK" w:hint="cs"/>
-          <w:sz w:val="36"/>
-          <w:szCs w:val="36"/>
-          <w:cs/>
-        </w:rPr>
-        <w:t>.............................................................................................................................................................</w:t>
-      </w:r>
-    </w:p>
-    <w:p>
-      <w:pPr>
-        <w:rPr>
-          <w:rFonts w:ascii="TH SarabunPSK" w:hAnsi="TH SarabunPSK" w:cs="TH SarabunPSK"/>
-          <w:sz w:val="36"/>
-          <w:szCs w:val="36"/>
-        </w:rPr>
-      </w:pPr>
-      <w:r>
-        <w:rPr>
-          <w:rFonts w:ascii="TH SarabunPSK" w:hAnsi="TH SarabunPSK" w:cs="TH SarabunPSK" w:hint="cs"/>
-          <w:sz w:val="36"/>
-          <w:szCs w:val="36"/>
-        </w:rPr>
-        <w:t xml:space="preserve">git clone &lt;ssh&gt; </w:t>
-      </w:r>
-      <w:r>
-        <w:rPr>
-          <w:rFonts w:ascii="TH SarabunPSK" w:hAnsi="TH SarabunPSK" w:cs="TH SarabunPSK" w:hint="cs"/>
-          <w:sz w:val="36"/>
-          <w:szCs w:val="36"/>
-          <w:cs/>
-        </w:rPr>
-        <w:t xml:space="preserve">หรือ </w:t>
-      </w:r>
-      <w:r>
-        <w:rPr>
-          <w:rFonts w:ascii="TH SarabunPSK" w:hAnsi="TH SarabunPSK" w:cs="TH SarabunPSK" w:hint="cs"/>
-          <w:sz w:val="36"/>
-          <w:szCs w:val="36"/>
-        </w:rPr>
-        <w:t>&lt;https&gt;</w:t>
-      </w:r>
-    </w:p>
-    <w:p>
-      <w:pPr>
-        <w:rPr>
-          <w:rFonts w:ascii="TH SarabunPSK" w:hAnsi="TH SarabunPSK" w:cs="TH SarabunPSK"/>
-          <w:sz w:val="36"/>
-          <w:szCs w:val="36"/>
-        </w:rPr>
-      </w:pPr>
-      <w:r>
-        <w:rPr>
-          <w:rFonts w:ascii="TH SarabunPSK" w:hAnsi="TH SarabunPSK" w:cs="TH SarabunPSK" w:hint="cs"/>
-          <w:sz w:val="36"/>
-          <w:szCs w:val="36"/>
-          <w:cs/>
-        </w:rPr>
-        <w:t>............................................................................................................................................................</w:t>
-      </w:r>
-    </w:p>
-    <w:p>
-      <w:pPr>
-        <w:rPr>
-          <w:rFonts w:ascii="TH SarabunPSK" w:hAnsi="TH SarabunPSK" w:cs="TH SarabunPSK"/>
-          <w:sz w:val="36"/>
-          <w:szCs w:val="36"/>
-        </w:rPr>
-      </w:pPr>
-      <w:r>
-        <w:rPr>
-          <w:rFonts w:ascii="TH SarabunPSK" w:hAnsi="TH SarabunPSK" w:cs="TH SarabunPSK" w:hint="cs"/>
-          <w:sz w:val="36"/>
-          <w:szCs w:val="36"/>
-        </w:rPr>
-        <w:t>git remote add origin &lt;ServerName&gt;</w:t>
-      </w:r>
-    </w:p>
-    <w:p>
-      <w:pPr>
-        <w:rPr>
-          <w:rFonts w:ascii="TH SarabunPSK" w:hAnsi="TH SarabunPSK" w:cs="TH SarabunPSK"/>
-          <w:sz w:val="36"/>
-          <w:szCs w:val="36"/>
-        </w:rPr>
-      </w:pPr>
-      <w:r>
-        <w:rPr>
-          <w:rFonts w:ascii="TH SarabunPSK" w:hAnsi="TH SarabunPSK" w:cs="TH SarabunPSK" w:hint="cs"/>
-          <w:sz w:val="36"/>
-          <w:szCs w:val="36"/>
-          <w:cs/>
-        </w:rPr>
-        <w:t>.............................................................................................................................................................</w:t>
-      </w:r>
-    </w:p>
-    <w:p>
-      <w:pPr>
-        <w:rPr>
-          <w:rFonts w:ascii="TH SarabunPSK" w:hAnsi="TH SarabunPSK" w:cs="TH SarabunPSK"/>
-          <w:sz w:val="36"/>
-          <w:szCs w:val="36"/>
-        </w:rPr>
-      </w:pPr>
-      <w:r>
-        <w:rPr>
-          <w:rFonts w:ascii="TH SarabunPSK" w:hAnsi="TH SarabunPSK" w:cs="TH SarabunPSK"/>
-          <w:sz w:val="36"/>
-          <w:szCs w:val="36"/>
-        </w:rPr>
-        <w:t>g</w:t>
-      </w:r>
-      <w:r>
-        <w:rPr>
-          <w:rFonts w:ascii="TH SarabunPSK" w:hAnsi="TH SarabunPSK" w:cs="TH SarabunPSK" w:hint="cs"/>
-          <w:sz w:val="36"/>
-          <w:szCs w:val="36"/>
-        </w:rPr>
-        <w:t>it pull origin master</w:t>
-      </w:r>
-    </w:p>
-    <w:p>
-      <w:pPr>
-        <w:rPr>
-          <w:rFonts w:ascii="TH SarabunPSK" w:hAnsi="TH SarabunPSK" w:cs="TH SarabunPSK"/>
-          <w:sz w:val="36"/>
-          <w:szCs w:val="36"/>
-        </w:rPr>
-      </w:pPr>
-      <w:r>
-        <w:rPr>
-          <w:rFonts w:ascii="TH SarabunPSK" w:hAnsi="TH SarabunPSK" w:cs="TH SarabunPSK" w:hint="cs"/>
-          <w:sz w:val="36"/>
-          <w:szCs w:val="36"/>
-          <w:cs/>
-        </w:rPr>
-        <w:t>...........................................................................................................................................................</w:t>
-      </w:r>
-    </w:p>
-    <w:p>
-      <w:pPr>
-        <w:rPr>
-          <w:rFonts w:ascii="TH SarabunPSK" w:hAnsi="TH SarabunPSK" w:cs="TH SarabunPSK"/>
-          <w:sz w:val="36"/>
-          <w:szCs w:val="36"/>
-        </w:rPr>
-      </w:pPr>
-      <w:r>
-        <w:rPr>
-          <w:rFonts w:ascii="TH SarabunPSK" w:hAnsi="TH SarabunPSK" w:cs="TH SarabunPSK"/>
-          <w:sz w:val="36"/>
-          <w:szCs w:val="36"/>
-        </w:rPr>
-        <w:t>g</w:t>
-      </w:r>
-      <w:r>
-        <w:rPr>
-          <w:rFonts w:ascii="TH SarabunPSK" w:hAnsi="TH SarabunPSK" w:cs="TH SarabunPSK" w:hint="cs"/>
-          <w:sz w:val="36"/>
-          <w:szCs w:val="36"/>
-        </w:rPr>
-        <w:t>it push origin master</w:t>
-      </w:r>
-    </w:p>
-    <w:p>
-      <w:pPr>
-        <w:rPr>
-          <w:rFonts w:ascii="TH SarabunPSK" w:hAnsi="TH SarabunPSK" w:cs="TH SarabunPSK"/>
-          <w:sz w:val="36"/>
-          <w:szCs w:val="36"/>
-        </w:rPr>
-      </w:pPr>
-      <w:r>
-        <w:rPr>
-          <w:rFonts w:ascii="TH SarabunPSK" w:hAnsi="TH SarabunPSK" w:cs="TH SarabunPSK" w:hint="cs"/>
-          <w:sz w:val="36"/>
-          <w:szCs w:val="36"/>
-          <w:cs/>
-        </w:rPr>
-        <w:t>.............................................................................................................................................................</w:t>
-      </w:r>
-    </w:p>
-    <w:p>
-      <w:pPr>
-        <w:rPr>
-          <w:rFonts w:ascii="TH SarabunPSK" w:hAnsi="TH SarabunPSK" w:cs="TH SarabunPSK"/>
-          <w:sz w:val="36"/>
-          <w:szCs w:val="36"/>
-        </w:rPr>
-      </w:pPr>
-    </w:p>
-    <w:p>
-      <w:pPr>
-        <w:rPr>
-          <w:rFonts w:ascii="TH SarabunPSK" w:hAnsi="TH SarabunPSK" w:cs="TH SarabunPSK"/>
-          <w:sz w:val="36"/>
-          <w:szCs w:val="36"/>
-        </w:rPr>
-      </w:pPr>
+          <w:cs/>
+        </w:rPr>
+        <w:t>สกุล ระหัสนิสิต</w:t>
+      </w:r>
     </w:p>
     <w:sectPr>
       <w:pgSz w:w="12240" w:h="15840"/>
